--- a/Eindoplevering/Web-documentatie.docx
+++ b/Eindoplevering/Web-documentatie.docx
@@ -4,7 +4,7 @@
   <w:body>
     <w:p>
       <w:pPr>
-        <w:pStyle w:val="Titel"/>
+        <w:pStyle w:val="Title"/>
         <w:jc w:val="center"/>
       </w:pPr>
       <w:r>
@@ -13,7 +13,7 @@
     </w:p>
     <w:p>
       <w:pPr>
-        <w:pStyle w:val="Titel"/>
+        <w:pStyle w:val="Title"/>
         <w:jc w:val="center"/>
         <w:rPr>
           <w:sz w:val="40"/>
@@ -383,7 +383,7 @@
     </w:tbl>
     <w:p>
       <w:pPr>
-        <w:pStyle w:val="Titel"/>
+        <w:pStyle w:val="Title"/>
         <w:rPr>
           <w:sz w:val="40"/>
           <w:szCs w:val="40"/>
@@ -421,7 +421,7 @@
       <w:sdtContent>
         <w:p>
           <w:pPr>
-            <w:pStyle w:val="Kopvaninhoudsopgave"/>
+            <w:pStyle w:val="TOCHeading"/>
           </w:pPr>
           <w:r>
             <w:t>Inhoud</w:t>
@@ -429,7 +429,7 @@
         </w:p>
         <w:p>
           <w:pPr>
-            <w:pStyle w:val="Inhopg1"/>
+            <w:pStyle w:val="TOC1"/>
             <w:tabs>
               <w:tab w:val="right" w:leader="dot" w:pos="9016"/>
             </w:tabs>
@@ -510,7 +510,7 @@
         </w:p>
         <w:p>
           <w:pPr>
-            <w:pStyle w:val="Inhopg1"/>
+            <w:pStyle w:val="TOC1"/>
             <w:tabs>
               <w:tab w:val="right" w:leader="dot" w:pos="9016"/>
             </w:tabs>
@@ -581,7 +581,7 @@
         </w:p>
         <w:p>
           <w:pPr>
-            <w:pStyle w:val="Inhopg2"/>
+            <w:pStyle w:val="TOC2"/>
             <w:tabs>
               <w:tab w:val="right" w:leader="dot" w:pos="9016"/>
             </w:tabs>
@@ -652,7 +652,7 @@
         </w:p>
         <w:p>
           <w:pPr>
-            <w:pStyle w:val="Inhopg2"/>
+            <w:pStyle w:val="TOC2"/>
             <w:tabs>
               <w:tab w:val="right" w:leader="dot" w:pos="9016"/>
             </w:tabs>
@@ -723,7 +723,7 @@
         </w:p>
         <w:p>
           <w:pPr>
-            <w:pStyle w:val="Inhopg2"/>
+            <w:pStyle w:val="TOC2"/>
             <w:tabs>
               <w:tab w:val="right" w:leader="dot" w:pos="9016"/>
             </w:tabs>
@@ -794,7 +794,7 @@
         </w:p>
         <w:p>
           <w:pPr>
-            <w:pStyle w:val="Inhopg1"/>
+            <w:pStyle w:val="TOC1"/>
             <w:tabs>
               <w:tab w:val="right" w:leader="dot" w:pos="9016"/>
             </w:tabs>
@@ -865,7 +865,7 @@
         </w:p>
         <w:p>
           <w:pPr>
-            <w:pStyle w:val="Inhopg1"/>
+            <w:pStyle w:val="TOC1"/>
             <w:tabs>
               <w:tab w:val="right" w:leader="dot" w:pos="9016"/>
             </w:tabs>
@@ -936,7 +936,7 @@
         </w:p>
         <w:p>
           <w:pPr>
-            <w:pStyle w:val="Inhopg2"/>
+            <w:pStyle w:val="TOC2"/>
             <w:tabs>
               <w:tab w:val="right" w:leader="dot" w:pos="9016"/>
             </w:tabs>
@@ -1007,7 +1007,7 @@
         </w:p>
         <w:p>
           <w:pPr>
-            <w:pStyle w:val="Inhopg2"/>
+            <w:pStyle w:val="TOC2"/>
             <w:tabs>
               <w:tab w:val="right" w:leader="dot" w:pos="9016"/>
             </w:tabs>
@@ -1077,7 +1077,7 @@
         </w:p>
         <w:p>
           <w:pPr>
-            <w:pStyle w:val="Inhopg2"/>
+            <w:pStyle w:val="TOC2"/>
             <w:tabs>
               <w:tab w:val="right" w:leader="dot" w:pos="9016"/>
             </w:tabs>
@@ -1147,7 +1147,7 @@
         </w:p>
         <w:p>
           <w:pPr>
-            <w:pStyle w:val="Inhopg2"/>
+            <w:pStyle w:val="TOC2"/>
             <w:tabs>
               <w:tab w:val="right" w:leader="dot" w:pos="9016"/>
             </w:tabs>
@@ -1217,7 +1217,7 @@
         </w:p>
         <w:p>
           <w:pPr>
-            <w:pStyle w:val="Inhopg2"/>
+            <w:pStyle w:val="TOC2"/>
             <w:tabs>
               <w:tab w:val="right" w:leader="dot" w:pos="9016"/>
             </w:tabs>
@@ -1287,7 +1287,7 @@
         </w:p>
         <w:p>
           <w:pPr>
-            <w:pStyle w:val="Inhopg2"/>
+            <w:pStyle w:val="TOC2"/>
             <w:tabs>
               <w:tab w:val="right" w:leader="dot" w:pos="9016"/>
             </w:tabs>
@@ -1357,7 +1357,7 @@
         </w:p>
         <w:p>
           <w:pPr>
-            <w:pStyle w:val="Inhopg1"/>
+            <w:pStyle w:val="TOC1"/>
             <w:tabs>
               <w:tab w:val="right" w:leader="dot" w:pos="9016"/>
             </w:tabs>
@@ -1427,7 +1427,7 @@
         </w:p>
         <w:p>
           <w:pPr>
-            <w:pStyle w:val="Inhopg1"/>
+            <w:pStyle w:val="TOC1"/>
             <w:tabs>
               <w:tab w:val="right" w:leader="dot" w:pos="9016"/>
             </w:tabs>
@@ -1497,7 +1497,7 @@
         </w:p>
         <w:p>
           <w:pPr>
-            <w:pStyle w:val="Inhopg2"/>
+            <w:pStyle w:val="TOC2"/>
             <w:tabs>
               <w:tab w:val="right" w:leader="dot" w:pos="9016"/>
             </w:tabs>
@@ -1567,7 +1567,7 @@
         </w:p>
         <w:p>
           <w:pPr>
-            <w:pStyle w:val="Inhopg2"/>
+            <w:pStyle w:val="TOC2"/>
             <w:tabs>
               <w:tab w:val="right" w:leader="dot" w:pos="9016"/>
             </w:tabs>
@@ -1648,7 +1648,7 @@
     </w:sdt>
     <w:p>
       <w:pPr>
-        <w:pStyle w:val="Kop1"/>
+        <w:pStyle w:val="Heading1"/>
         <w:rPr>
           <w:rFonts w:eastAsia="Times New Roman"/>
           <w:lang w:eastAsia="nl-NL"/>
@@ -2120,16 +2120,10 @@
     </w:p>
     <w:p>
       <w:pPr>
-        <w:pStyle w:val="Kop1"/>
-        <w:rPr>
-          <w:lang w:val="en-US"/>
-        </w:rPr>
+        <w:pStyle w:val="Heading1"/>
       </w:pPr>
       <w:bookmarkStart w:id="2" w:name="_Toc73620385"/>
       <w:r>
-        <w:rPr>
-          <w:lang w:val="en-US"/>
-        </w:rPr>
         <w:lastRenderedPageBreak/>
         <w:t>Contextdiagram</w:t>
       </w:r>
@@ -2141,10 +2135,13 @@
       <w:r>
         <w:t>k ook een context diagram toegevoegd om de interacties met het systeem te visualiseren.</w:t>
       </w:r>
+      <w:r>
+        <w:t xml:space="preserve"> Hierin geefthet websysteem informatie door aan de game en stuurt de game vervolgens runs terug naar het websysteem, het websysteem slaat hierna de runs op in de database. Verder kan het websysteem ook benaderd worden als verschillende gebruikers, deze gebruikers kunnen bijvoorbeeld runs inzien en mogelijk aanpassen.</w:t>
+      </w:r>
     </w:p>
     <w:p>
       <w:pPr>
-        <w:pStyle w:val="Kop1"/>
+        <w:pStyle w:val="Heading1"/>
         <w:rPr>
           <w:lang w:val="en-US"/>
         </w:rPr>
@@ -2155,9 +2152,9 @@
           <w:lang w:val="en-US"/>
         </w:rPr>
         <w:drawing>
-          <wp:inline distT="0" distB="0" distL="0" distR="0" wp14:anchorId="6DA707A0" wp14:editId="7DE88ED4">
-            <wp:extent cx="5727700" cy="3174365"/>
-            <wp:effectExtent l="0" t="0" r="6350" b="6985"/>
+          <wp:inline distT="0" distB="0" distL="0" distR="0" wp14:anchorId="6DA707A0" wp14:editId="58E9D64B">
+            <wp:extent cx="5257800" cy="2913940"/>
+            <wp:effectExtent l="0" t="0" r="0" b="1270"/>
             <wp:docPr id="2" name="Afbeelding 2"/>
             <wp:cNvGraphicFramePr>
               <a:graphicFrameLocks xmlns:a="http://schemas.openxmlformats.org/drawingml/2006/main" noChangeAspect="1"/>
@@ -2187,7 +2184,7 @@
                   <pic:spPr bwMode="auto">
                     <a:xfrm>
                       <a:off x="0" y="0"/>
-                      <a:ext cx="5727700" cy="3174365"/>
+                      <a:ext cx="5263575" cy="2917141"/>
                     </a:xfrm>
                     <a:prstGeom prst="rect">
                       <a:avLst/>
@@ -2206,7 +2203,7 @@
     </w:p>
     <w:p>
       <w:pPr>
-        <w:pStyle w:val="Kop1"/>
+        <w:pStyle w:val="Heading1"/>
         <w:rPr>
           <w:lang w:val="en-US"/>
         </w:rPr>
@@ -2214,15 +2211,9 @@
     </w:p>
     <w:p>
       <w:pPr>
-        <w:pStyle w:val="Kop1"/>
-        <w:rPr>
-          <w:lang w:val="en-US"/>
-        </w:rPr>
-      </w:pPr>
-      <w:r>
-        <w:rPr>
-          <w:lang w:val="en-US"/>
-        </w:rPr>
+        <w:pStyle w:val="Heading1"/>
+      </w:pPr>
+      <w:r>
         <w:t>Conceptueel model</w:t>
       </w:r>
     </w:p>
@@ -2233,6 +2224,9 @@
       <w:r>
         <w:t>en conceptueel model gemaakt.</w:t>
       </w:r>
+      <w:r>
+        <w:t xml:space="preserve"> Dit model laat heel snel de basis connecties binnen het systeem zien en is een goed basislijn om een ERD en andere documenten op te stellen.</w:t>
+      </w:r>
     </w:p>
     <w:p>
       <w:pPr>
@@ -2246,9 +2240,9 @@
           <w:lang w:val="en-US"/>
         </w:rPr>
         <w:drawing>
-          <wp:inline distT="0" distB="0" distL="0" distR="0" wp14:anchorId="7B0BD87D" wp14:editId="4537C10F">
-            <wp:extent cx="5727700" cy="3252470"/>
-            <wp:effectExtent l="0" t="0" r="6350" b="5080"/>
+          <wp:inline distT="0" distB="0" distL="0" distR="0" wp14:anchorId="7B0BD87D" wp14:editId="59776321">
+            <wp:extent cx="5314950" cy="3018090"/>
+            <wp:effectExtent l="0" t="0" r="0" b="0"/>
             <wp:docPr id="3" name="Afbeelding 3"/>
             <wp:cNvGraphicFramePr>
               <a:graphicFrameLocks xmlns:a="http://schemas.openxmlformats.org/drawingml/2006/main" noChangeAspect="1"/>
@@ -2278,7 +2272,7 @@
                   <pic:spPr bwMode="auto">
                     <a:xfrm>
                       <a:off x="0" y="0"/>
-                      <a:ext cx="5727700" cy="3252470"/>
+                      <a:ext cx="5320489" cy="3021236"/>
                     </a:xfrm>
                     <a:prstGeom prst="rect">
                       <a:avLst/>
@@ -2303,7 +2297,7 @@
     </w:p>
     <w:p>
       <w:pPr>
-        <w:pStyle w:val="Kop1"/>
+        <w:pStyle w:val="Heading1"/>
         <w:rPr>
           <w:lang w:val="en-US"/>
         </w:rPr>
@@ -2385,7 +2379,7 @@
     </w:p>
     <w:p>
       <w:pPr>
-        <w:pStyle w:val="Kop2"/>
+        <w:pStyle w:val="Heading2"/>
         <w:rPr>
           <w:lang w:val="en-US"/>
         </w:rPr>
@@ -2403,7 +2397,7 @@
     </w:p>
     <w:p>
       <w:pPr>
-        <w:pStyle w:val="Lijstalinea"/>
+        <w:pStyle w:val="ListParagraph"/>
         <w:numPr>
           <w:ilvl w:val="0"/>
           <w:numId w:val="13"/>
@@ -2432,7 +2426,7 @@
     </w:p>
     <w:p>
       <w:pPr>
-        <w:pStyle w:val="Lijstalinea"/>
+        <w:pStyle w:val="ListParagraph"/>
         <w:numPr>
           <w:ilvl w:val="1"/>
           <w:numId w:val="13"/>
@@ -2458,7 +2452,7 @@
     </w:p>
     <w:p>
       <w:pPr>
-        <w:pStyle w:val="Lijstalinea"/>
+        <w:pStyle w:val="ListParagraph"/>
         <w:numPr>
           <w:ilvl w:val="1"/>
           <w:numId w:val="13"/>
@@ -2484,7 +2478,7 @@
     </w:p>
     <w:p>
       <w:pPr>
-        <w:pStyle w:val="Lijstalinea"/>
+        <w:pStyle w:val="ListParagraph"/>
         <w:numPr>
           <w:ilvl w:val="0"/>
           <w:numId w:val="13"/>
@@ -2503,7 +2497,7 @@
     </w:p>
     <w:p>
       <w:pPr>
-        <w:pStyle w:val="Lijstalinea"/>
+        <w:pStyle w:val="ListParagraph"/>
         <w:numPr>
           <w:ilvl w:val="1"/>
           <w:numId w:val="13"/>
@@ -2525,7 +2519,7 @@
     </w:p>
     <w:p>
       <w:pPr>
-        <w:pStyle w:val="Lijstalinea"/>
+        <w:pStyle w:val="ListParagraph"/>
         <w:numPr>
           <w:ilvl w:val="0"/>
           <w:numId w:val="13"/>
@@ -2547,7 +2541,7 @@
     </w:p>
     <w:p>
       <w:pPr>
-        <w:pStyle w:val="Lijstalinea"/>
+        <w:pStyle w:val="ListParagraph"/>
         <w:numPr>
           <w:ilvl w:val="1"/>
           <w:numId w:val="13"/>
@@ -2580,7 +2574,7 @@
     </w:p>
     <w:p>
       <w:pPr>
-        <w:pStyle w:val="Lijstalinea"/>
+        <w:pStyle w:val="ListParagraph"/>
         <w:numPr>
           <w:ilvl w:val="0"/>
           <w:numId w:val="13"/>
@@ -2599,7 +2593,7 @@
     </w:p>
     <w:p>
       <w:pPr>
-        <w:pStyle w:val="Lijstalinea"/>
+        <w:pStyle w:val="ListParagraph"/>
         <w:numPr>
           <w:ilvl w:val="1"/>
           <w:numId w:val="13"/>
@@ -2625,7 +2619,7 @@
     </w:p>
     <w:p>
       <w:pPr>
-        <w:pStyle w:val="Lijstalinea"/>
+        <w:pStyle w:val="ListParagraph"/>
         <w:numPr>
           <w:ilvl w:val="0"/>
           <w:numId w:val="13"/>
@@ -2644,7 +2638,7 @@
     </w:p>
     <w:p>
       <w:pPr>
-        <w:pStyle w:val="Lijstalinea"/>
+        <w:pStyle w:val="ListParagraph"/>
         <w:numPr>
           <w:ilvl w:val="1"/>
           <w:numId w:val="13"/>
@@ -2670,7 +2664,7 @@
     </w:p>
     <w:p>
       <w:pPr>
-        <w:pStyle w:val="Lijstalinea"/>
+        <w:pStyle w:val="ListParagraph"/>
         <w:numPr>
           <w:ilvl w:val="0"/>
           <w:numId w:val="13"/>
@@ -2695,7 +2689,7 @@
     </w:p>
     <w:p>
       <w:pPr>
-        <w:pStyle w:val="Lijstalinea"/>
+        <w:pStyle w:val="ListParagraph"/>
         <w:numPr>
           <w:ilvl w:val="1"/>
           <w:numId w:val="13"/>
@@ -2721,7 +2715,7 @@
     </w:p>
     <w:p>
       <w:pPr>
-        <w:pStyle w:val="Lijstalinea"/>
+        <w:pStyle w:val="ListParagraph"/>
         <w:numPr>
           <w:ilvl w:val="0"/>
           <w:numId w:val="13"/>
@@ -2740,7 +2734,7 @@
     </w:p>
     <w:p>
       <w:pPr>
-        <w:pStyle w:val="Lijstalinea"/>
+        <w:pStyle w:val="ListParagraph"/>
         <w:numPr>
           <w:ilvl w:val="1"/>
           <w:numId w:val="13"/>
@@ -2759,7 +2753,7 @@
     </w:p>
     <w:p>
       <w:pPr>
-        <w:pStyle w:val="Lijstalinea"/>
+        <w:pStyle w:val="ListParagraph"/>
         <w:numPr>
           <w:ilvl w:val="1"/>
           <w:numId w:val="13"/>
@@ -2796,7 +2790,7 @@
     </w:p>
     <w:p>
       <w:pPr>
-        <w:pStyle w:val="Lijstalinea"/>
+        <w:pStyle w:val="ListParagraph"/>
         <w:numPr>
           <w:ilvl w:val="0"/>
           <w:numId w:val="13"/>
@@ -2821,7 +2815,7 @@
     </w:p>
     <w:p>
       <w:pPr>
-        <w:pStyle w:val="Lijstalinea"/>
+        <w:pStyle w:val="ListParagraph"/>
         <w:numPr>
           <w:ilvl w:val="1"/>
           <w:numId w:val="13"/>
@@ -2847,7 +2841,7 @@
     </w:p>
     <w:p>
       <w:pPr>
-        <w:pStyle w:val="Lijstalinea"/>
+        <w:pStyle w:val="ListParagraph"/>
         <w:numPr>
           <w:ilvl w:val="1"/>
           <w:numId w:val="13"/>
@@ -2882,7 +2876,7 @@
     </w:p>
     <w:p>
       <w:pPr>
-        <w:pStyle w:val="Lijstalinea"/>
+        <w:pStyle w:val="ListParagraph"/>
         <w:numPr>
           <w:ilvl w:val="1"/>
           <w:numId w:val="13"/>
@@ -2922,7 +2916,7 @@
     </w:p>
     <w:p>
       <w:pPr>
-        <w:pStyle w:val="Kop2"/>
+        <w:pStyle w:val="Heading2"/>
         <w:rPr>
           <w:lang w:val="en-US"/>
         </w:rPr>
@@ -2940,7 +2934,7 @@
     </w:p>
     <w:p>
       <w:pPr>
-        <w:pStyle w:val="Lijstalinea"/>
+        <w:pStyle w:val="ListParagraph"/>
         <w:numPr>
           <w:ilvl w:val="0"/>
           <w:numId w:val="12"/>
@@ -2962,7 +2956,7 @@
     </w:p>
     <w:p>
       <w:pPr>
-        <w:pStyle w:val="Lijstalinea"/>
+        <w:pStyle w:val="ListParagraph"/>
         <w:numPr>
           <w:ilvl w:val="1"/>
           <w:numId w:val="12"/>
@@ -2981,7 +2975,7 @@
     </w:p>
     <w:p>
       <w:pPr>
-        <w:pStyle w:val="Lijstalinea"/>
+        <w:pStyle w:val="ListParagraph"/>
         <w:numPr>
           <w:ilvl w:val="0"/>
           <w:numId w:val="12"/>
@@ -3006,7 +3000,7 @@
     </w:p>
     <w:p>
       <w:pPr>
-        <w:pStyle w:val="Lijstalinea"/>
+        <w:pStyle w:val="ListParagraph"/>
         <w:numPr>
           <w:ilvl w:val="1"/>
           <w:numId w:val="12"/>
@@ -3032,7 +3026,7 @@
     </w:p>
     <w:p>
       <w:pPr>
-        <w:pStyle w:val="Lijstalinea"/>
+        <w:pStyle w:val="ListParagraph"/>
         <w:numPr>
           <w:ilvl w:val="1"/>
           <w:numId w:val="12"/>
@@ -3058,7 +3052,7 @@
     </w:p>
     <w:p>
       <w:pPr>
-        <w:pStyle w:val="Kop2"/>
+        <w:pStyle w:val="Heading2"/>
         <w:rPr>
           <w:lang w:val="en-US"/>
         </w:rPr>
@@ -3076,7 +3070,7 @@
     </w:p>
     <w:p>
       <w:pPr>
-        <w:pStyle w:val="Lijstalinea"/>
+        <w:pStyle w:val="ListParagraph"/>
         <w:numPr>
           <w:ilvl w:val="0"/>
           <w:numId w:val="11"/>
@@ -3098,7 +3092,7 @@
     </w:p>
     <w:p>
       <w:pPr>
-        <w:pStyle w:val="Lijstalinea"/>
+        <w:pStyle w:val="ListParagraph"/>
         <w:numPr>
           <w:ilvl w:val="1"/>
           <w:numId w:val="11"/>
@@ -3131,7 +3125,7 @@
     </w:p>
     <w:p>
       <w:pPr>
-        <w:pStyle w:val="Lijstalinea"/>
+        <w:pStyle w:val="ListParagraph"/>
         <w:numPr>
           <w:ilvl w:val="1"/>
           <w:numId w:val="11"/>
@@ -3184,7 +3178,7 @@
     </w:p>
     <w:p>
       <w:pPr>
-        <w:pStyle w:val="Lijstalinea"/>
+        <w:pStyle w:val="ListParagraph"/>
         <w:numPr>
           <w:ilvl w:val="0"/>
           <w:numId w:val="11"/>
@@ -3203,7 +3197,7 @@
     </w:p>
     <w:p>
       <w:pPr>
-        <w:pStyle w:val="Lijstalinea"/>
+        <w:pStyle w:val="ListParagraph"/>
         <w:numPr>
           <w:ilvl w:val="1"/>
           <w:numId w:val="11"/>
@@ -3243,7 +3237,7 @@
     </w:p>
     <w:p>
       <w:pPr>
-        <w:pStyle w:val="Lijstalinea"/>
+        <w:pStyle w:val="ListParagraph"/>
         <w:numPr>
           <w:ilvl w:val="1"/>
           <w:numId w:val="11"/>
@@ -3283,7 +3277,7 @@
     </w:p>
     <w:p>
       <w:pPr>
-        <w:pStyle w:val="Lijstalinea"/>
+        <w:pStyle w:val="ListParagraph"/>
         <w:numPr>
           <w:ilvl w:val="0"/>
           <w:numId w:val="11"/>
@@ -3302,7 +3296,7 @@
     </w:p>
     <w:p>
       <w:pPr>
-        <w:pStyle w:val="Lijstalinea"/>
+        <w:pStyle w:val="ListParagraph"/>
         <w:numPr>
           <w:ilvl w:val="1"/>
           <w:numId w:val="11"/>
@@ -3338,7 +3332,7 @@
     </w:p>
     <w:p>
       <w:pPr>
-        <w:pStyle w:val="Kop1"/>
+        <w:pStyle w:val="Heading1"/>
         <w:rPr>
           <w:lang w:val="en-US"/>
         </w:rPr>
@@ -3367,7 +3361,7 @@
     </w:p>
     <w:p>
       <w:pPr>
-        <w:pStyle w:val="Lijstalinea"/>
+        <w:pStyle w:val="ListParagraph"/>
         <w:numPr>
           <w:ilvl w:val="0"/>
           <w:numId w:val="6"/>
@@ -3403,7 +3397,7 @@
     </w:p>
     <w:p>
       <w:pPr>
-        <w:pStyle w:val="Lijstalinea"/>
+        <w:pStyle w:val="ListParagraph"/>
         <w:numPr>
           <w:ilvl w:val="0"/>
           <w:numId w:val="6"/>
@@ -3439,7 +3433,7 @@
     </w:p>
     <w:p>
       <w:pPr>
-        <w:pStyle w:val="Lijstalinea"/>
+        <w:pStyle w:val="ListParagraph"/>
         <w:numPr>
           <w:ilvl w:val="0"/>
           <w:numId w:val="6"/>
@@ -3472,7 +3466,7 @@
     </w:p>
     <w:p>
       <w:pPr>
-        <w:pStyle w:val="Lijstalinea"/>
+        <w:pStyle w:val="ListParagraph"/>
         <w:numPr>
           <w:ilvl w:val="0"/>
           <w:numId w:val="6"/>
@@ -3508,7 +3502,7 @@
     </w:p>
     <w:p>
       <w:pPr>
-        <w:pStyle w:val="Lijstalinea"/>
+        <w:pStyle w:val="ListParagraph"/>
         <w:numPr>
           <w:ilvl w:val="0"/>
           <w:numId w:val="6"/>
@@ -3541,7 +3535,7 @@
     </w:p>
     <w:p>
       <w:pPr>
-        <w:pStyle w:val="Lijstalinea"/>
+        <w:pStyle w:val="ListParagraph"/>
         <w:numPr>
           <w:ilvl w:val="0"/>
           <w:numId w:val="6"/>
@@ -3587,7 +3581,7 @@
     </w:p>
     <w:p>
       <w:pPr>
-        <w:pStyle w:val="Kop1"/>
+        <w:pStyle w:val="Heading1"/>
         <w:rPr>
           <w:lang w:val="en-US"/>
         </w:rPr>
@@ -3605,7 +3599,7 @@
     </w:p>
     <w:p>
       <w:pPr>
-        <w:pStyle w:val="Kop2"/>
+        <w:pStyle w:val="Heading2"/>
         <w:rPr>
           <w:lang w:val="en-US"/>
         </w:rPr>
@@ -3627,7 +3621,7 @@
     </w:p>
     <w:tbl>
       <w:tblPr>
-        <w:tblStyle w:val="Tabelraster"/>
+        <w:tblStyle w:val="TableGrid"/>
         <w:tblW w:w="0" w:type="auto"/>
         <w:tblLook w:val="04A0" w:firstRow="1" w:lastRow="0" w:firstColumn="1" w:lastColumn="0" w:noHBand="0" w:noVBand="1"/>
       </w:tblPr>
@@ -3781,7 +3775,7 @@
           </w:tcPr>
           <w:p>
             <w:pPr>
-              <w:pStyle w:val="Lijstalinea"/>
+              <w:pStyle w:val="ListParagraph"/>
               <w:numPr>
                 <w:ilvl w:val="0"/>
                 <w:numId w:val="15"/>
@@ -3793,7 +3787,7 @@
           </w:p>
           <w:p>
             <w:pPr>
-              <w:pStyle w:val="Lijstalinea"/>
+              <w:pStyle w:val="ListParagraph"/>
               <w:numPr>
                 <w:ilvl w:val="0"/>
                 <w:numId w:val="15"/>
@@ -3805,7 +3799,7 @@
           </w:p>
           <w:p>
             <w:pPr>
-              <w:pStyle w:val="Lijstalinea"/>
+              <w:pStyle w:val="ListParagraph"/>
               <w:numPr>
                 <w:ilvl w:val="0"/>
                 <w:numId w:val="15"/>
@@ -3834,7 +3828,7 @@
           </w:tcPr>
           <w:p>
             <w:pPr>
-              <w:pStyle w:val="Lijstalinea"/>
+              <w:pStyle w:val="ListParagraph"/>
               <w:numPr>
                 <w:ilvl w:val="0"/>
                 <w:numId w:val="16"/>
@@ -3846,7 +3840,7 @@
           </w:p>
           <w:p>
             <w:pPr>
-              <w:pStyle w:val="Lijstalinea"/>
+              <w:pStyle w:val="ListParagraph"/>
               <w:numPr>
                 <w:ilvl w:val="0"/>
                 <w:numId w:val="16"/>
@@ -3893,12 +3887,12 @@
     </w:tbl>
     <w:p>
       <w:pPr>
-        <w:pStyle w:val="Kop2"/>
+        <w:pStyle w:val="Heading2"/>
       </w:pPr>
     </w:p>
     <w:p>
       <w:pPr>
-        <w:pStyle w:val="Kop2"/>
+        <w:pStyle w:val="Heading2"/>
       </w:pPr>
       <w:bookmarkStart w:id="14" w:name="_Toc73620392"/>
       <w:r>
@@ -3911,7 +3905,7 @@
     </w:p>
     <w:tbl>
       <w:tblPr>
-        <w:tblStyle w:val="Tabelraster"/>
+        <w:tblStyle w:val="TableGrid"/>
         <w:tblW w:w="0" w:type="auto"/>
         <w:tblLook w:val="04A0" w:firstRow="1" w:lastRow="0" w:firstColumn="1" w:lastColumn="0" w:noHBand="0" w:noVBand="1"/>
       </w:tblPr>
@@ -4065,7 +4059,7 @@
           </w:tcPr>
           <w:p>
             <w:pPr>
-              <w:pStyle w:val="Lijstalinea"/>
+              <w:pStyle w:val="ListParagraph"/>
               <w:numPr>
                 <w:ilvl w:val="0"/>
                 <w:numId w:val="17"/>
@@ -4078,7 +4072,7 @@
           </w:p>
           <w:p>
             <w:pPr>
-              <w:pStyle w:val="Lijstalinea"/>
+              <w:pStyle w:val="ListParagraph"/>
               <w:numPr>
                 <w:ilvl w:val="0"/>
                 <w:numId w:val="17"/>
@@ -4091,7 +4085,7 @@
           </w:p>
           <w:p>
             <w:pPr>
-              <w:pStyle w:val="Lijstalinea"/>
+              <w:pStyle w:val="ListParagraph"/>
               <w:numPr>
                 <w:ilvl w:val="0"/>
                 <w:numId w:val="17"/>
@@ -4104,7 +4098,7 @@
           </w:p>
           <w:p>
             <w:pPr>
-              <w:pStyle w:val="Lijstalinea"/>
+              <w:pStyle w:val="ListParagraph"/>
               <w:numPr>
                 <w:ilvl w:val="0"/>
                 <w:numId w:val="17"/>
@@ -4134,7 +4128,7 @@
           </w:tcPr>
           <w:p>
             <w:pPr>
-              <w:pStyle w:val="Lijstalinea"/>
+              <w:pStyle w:val="ListParagraph"/>
               <w:numPr>
                 <w:ilvl w:val="0"/>
                 <w:numId w:val="18"/>
@@ -4173,7 +4167,7 @@
     <w:p/>
     <w:p>
       <w:pPr>
-        <w:pStyle w:val="Kop2"/>
+        <w:pStyle w:val="Heading2"/>
       </w:pPr>
       <w:bookmarkStart w:id="15" w:name="_Toc73620393"/>
       <w:r>
@@ -4189,7 +4183,7 @@
     </w:p>
     <w:tbl>
       <w:tblPr>
-        <w:tblStyle w:val="Tabelraster"/>
+        <w:tblStyle w:val="TableGrid"/>
         <w:tblW w:w="0" w:type="auto"/>
         <w:tblLook w:val="04A0" w:firstRow="1" w:lastRow="0" w:firstColumn="1" w:lastColumn="0" w:noHBand="0" w:noVBand="1"/>
       </w:tblPr>
@@ -4346,7 +4340,7 @@
           </w:tcPr>
           <w:p>
             <w:pPr>
-              <w:pStyle w:val="Lijstalinea"/>
+              <w:pStyle w:val="ListParagraph"/>
               <w:numPr>
                 <w:ilvl w:val="0"/>
                 <w:numId w:val="20"/>
@@ -4358,7 +4352,7 @@
           </w:p>
           <w:p>
             <w:pPr>
-              <w:pStyle w:val="Lijstalinea"/>
+              <w:pStyle w:val="ListParagraph"/>
               <w:numPr>
                 <w:ilvl w:val="0"/>
                 <w:numId w:val="20"/>
@@ -4370,7 +4364,7 @@
           </w:p>
           <w:p>
             <w:pPr>
-              <w:pStyle w:val="Lijstalinea"/>
+              <w:pStyle w:val="ListParagraph"/>
               <w:numPr>
                 <w:ilvl w:val="0"/>
                 <w:numId w:val="20"/>
@@ -4382,7 +4376,7 @@
           </w:p>
           <w:p>
             <w:pPr>
-              <w:pStyle w:val="Lijstalinea"/>
+              <w:pStyle w:val="ListParagraph"/>
               <w:numPr>
                 <w:ilvl w:val="0"/>
                 <w:numId w:val="20"/>
@@ -4394,7 +4388,7 @@
           </w:p>
           <w:p>
             <w:pPr>
-              <w:pStyle w:val="Lijstalinea"/>
+              <w:pStyle w:val="ListParagraph"/>
               <w:numPr>
                 <w:ilvl w:val="0"/>
                 <w:numId w:val="20"/>
@@ -4406,7 +4400,7 @@
           </w:p>
           <w:p>
             <w:pPr>
-              <w:pStyle w:val="Lijstalinea"/>
+              <w:pStyle w:val="ListParagraph"/>
               <w:numPr>
                 <w:ilvl w:val="0"/>
                 <w:numId w:val="20"/>
@@ -4434,7 +4428,6 @@
           </w:tcPr>
           <w:p>
             <w:r>
-              <w:lastRenderedPageBreak/>
               <w:t>Uitzonderingen</w:t>
             </w:r>
           </w:p>
@@ -4445,7 +4438,7 @@
           </w:tcPr>
           <w:p>
             <w:pPr>
-              <w:pStyle w:val="Lijstalinea"/>
+              <w:pStyle w:val="ListParagraph"/>
               <w:numPr>
                 <w:ilvl w:val="0"/>
                 <w:numId w:val="19"/>
@@ -4457,7 +4450,7 @@
           </w:p>
           <w:p>
             <w:pPr>
-              <w:pStyle w:val="Lijstalinea"/>
+              <w:pStyle w:val="ListParagraph"/>
               <w:numPr>
                 <w:ilvl w:val="0"/>
                 <w:numId w:val="19"/>
@@ -4494,12 +4487,12 @@
     </w:tbl>
     <w:p>
       <w:pPr>
-        <w:pStyle w:val="Kop2"/>
+        <w:pStyle w:val="Heading2"/>
       </w:pPr>
     </w:p>
     <w:p>
       <w:pPr>
-        <w:pStyle w:val="Kop2"/>
+        <w:pStyle w:val="Heading2"/>
       </w:pPr>
       <w:bookmarkStart w:id="16" w:name="_Toc73620394"/>
       <w:r>
@@ -4512,7 +4505,7 @@
     </w:p>
     <w:tbl>
       <w:tblPr>
-        <w:tblStyle w:val="Tabelraster"/>
+        <w:tblStyle w:val="TableGrid"/>
         <w:tblW w:w="0" w:type="auto"/>
         <w:tblLook w:val="04A0" w:firstRow="1" w:lastRow="0" w:firstColumn="1" w:lastColumn="0" w:noHBand="0" w:noVBand="1"/>
       </w:tblPr>
@@ -4666,7 +4659,7 @@
           </w:tcPr>
           <w:p>
             <w:pPr>
-              <w:pStyle w:val="Lijstalinea"/>
+              <w:pStyle w:val="ListParagraph"/>
               <w:numPr>
                 <w:ilvl w:val="0"/>
                 <w:numId w:val="22"/>
@@ -4681,7 +4674,7 @@
           </w:p>
           <w:p>
             <w:pPr>
-              <w:pStyle w:val="Lijstalinea"/>
+              <w:pStyle w:val="ListParagraph"/>
               <w:numPr>
                 <w:ilvl w:val="0"/>
                 <w:numId w:val="22"/>
@@ -4693,7 +4686,7 @@
           </w:p>
           <w:p>
             <w:pPr>
-              <w:pStyle w:val="Lijstalinea"/>
+              <w:pStyle w:val="ListParagraph"/>
               <w:numPr>
                 <w:ilvl w:val="0"/>
                 <w:numId w:val="22"/>
@@ -4752,12 +4745,12 @@
     </w:tbl>
     <w:p>
       <w:pPr>
-        <w:pStyle w:val="Kop2"/>
+        <w:pStyle w:val="Heading2"/>
       </w:pPr>
     </w:p>
     <w:p>
       <w:pPr>
-        <w:pStyle w:val="Kop2"/>
+        <w:pStyle w:val="Heading2"/>
       </w:pPr>
       <w:bookmarkStart w:id="17" w:name="_Toc73620395"/>
       <w:r>
@@ -4773,7 +4766,7 @@
     </w:p>
     <w:tbl>
       <w:tblPr>
-        <w:tblStyle w:val="Tabelraster"/>
+        <w:tblStyle w:val="TableGrid"/>
         <w:tblW w:w="0" w:type="auto"/>
         <w:tblLook w:val="04A0" w:firstRow="1" w:lastRow="0" w:firstColumn="1" w:lastColumn="0" w:noHBand="0" w:noVBand="1"/>
       </w:tblPr>
@@ -4927,7 +4920,7 @@
           </w:tcPr>
           <w:p>
             <w:pPr>
-              <w:pStyle w:val="Lijstalinea"/>
+              <w:pStyle w:val="ListParagraph"/>
               <w:numPr>
                 <w:ilvl w:val="0"/>
                 <w:numId w:val="23"/>
@@ -4939,7 +4932,7 @@
           </w:p>
           <w:p>
             <w:pPr>
-              <w:pStyle w:val="Lijstalinea"/>
+              <w:pStyle w:val="ListParagraph"/>
               <w:numPr>
                 <w:ilvl w:val="0"/>
                 <w:numId w:val="23"/>
@@ -4951,7 +4944,7 @@
           </w:p>
           <w:p>
             <w:pPr>
-              <w:pStyle w:val="Lijstalinea"/>
+              <w:pStyle w:val="ListParagraph"/>
               <w:numPr>
                 <w:ilvl w:val="0"/>
                 <w:numId w:val="23"/>
@@ -4963,7 +4956,7 @@
           </w:p>
           <w:p>
             <w:pPr>
-              <w:pStyle w:val="Lijstalinea"/>
+              <w:pStyle w:val="ListParagraph"/>
               <w:numPr>
                 <w:ilvl w:val="0"/>
                 <w:numId w:val="23"/>
@@ -4975,7 +4968,7 @@
           </w:p>
           <w:p>
             <w:pPr>
-              <w:pStyle w:val="Lijstalinea"/>
+              <w:pStyle w:val="ListParagraph"/>
               <w:numPr>
                 <w:ilvl w:val="0"/>
                 <w:numId w:val="23"/>
@@ -4987,7 +4980,7 @@
           </w:p>
           <w:p>
             <w:pPr>
-              <w:pStyle w:val="Lijstalinea"/>
+              <w:pStyle w:val="ListParagraph"/>
               <w:numPr>
                 <w:ilvl w:val="0"/>
                 <w:numId w:val="23"/>
@@ -4999,7 +4992,7 @@
           </w:p>
           <w:p>
             <w:pPr>
-              <w:pStyle w:val="Lijstalinea"/>
+              <w:pStyle w:val="ListParagraph"/>
               <w:numPr>
                 <w:ilvl w:val="0"/>
                 <w:numId w:val="23"/>
@@ -5011,7 +5004,7 @@
           </w:p>
           <w:p>
             <w:pPr>
-              <w:pStyle w:val="Lijstalinea"/>
+              <w:pStyle w:val="ListParagraph"/>
               <w:numPr>
                 <w:ilvl w:val="0"/>
                 <w:numId w:val="23"/>
@@ -5040,7 +5033,7 @@
           </w:tcPr>
           <w:p>
             <w:pPr>
-              <w:pStyle w:val="Lijstalinea"/>
+              <w:pStyle w:val="ListParagraph"/>
               <w:numPr>
                 <w:ilvl w:val="0"/>
                 <w:numId w:val="24"/>
@@ -5052,7 +5045,7 @@
           </w:p>
           <w:p>
             <w:pPr>
-              <w:pStyle w:val="Lijstalinea"/>
+              <w:pStyle w:val="ListParagraph"/>
               <w:numPr>
                 <w:ilvl w:val="0"/>
                 <w:numId w:val="24"/>
@@ -5089,12 +5082,12 @@
     </w:tbl>
     <w:p>
       <w:pPr>
-        <w:pStyle w:val="Kop2"/>
+        <w:pStyle w:val="Heading2"/>
       </w:pPr>
     </w:p>
     <w:p>
       <w:pPr>
-        <w:pStyle w:val="Kop2"/>
+        <w:pStyle w:val="Heading2"/>
       </w:pPr>
       <w:bookmarkStart w:id="18" w:name="_Toc73620396"/>
       <w:r>
@@ -5107,7 +5100,7 @@
     </w:p>
     <w:tbl>
       <w:tblPr>
-        <w:tblStyle w:val="Tabelraster"/>
+        <w:tblStyle w:val="TableGrid"/>
         <w:tblW w:w="0" w:type="auto"/>
         <w:tblLook w:val="04A0" w:firstRow="1" w:lastRow="0" w:firstColumn="1" w:lastColumn="0" w:noHBand="0" w:noVBand="1"/>
       </w:tblPr>
@@ -5261,7 +5254,7 @@
           </w:tcPr>
           <w:p>
             <w:pPr>
-              <w:pStyle w:val="Lijstalinea"/>
+              <w:pStyle w:val="ListParagraph"/>
               <w:numPr>
                 <w:ilvl w:val="0"/>
                 <w:numId w:val="25"/>
@@ -5273,7 +5266,7 @@
           </w:p>
           <w:p>
             <w:pPr>
-              <w:pStyle w:val="Lijstalinea"/>
+              <w:pStyle w:val="ListParagraph"/>
               <w:numPr>
                 <w:ilvl w:val="0"/>
                 <w:numId w:val="25"/>
@@ -5285,7 +5278,7 @@
           </w:p>
           <w:p>
             <w:pPr>
-              <w:pStyle w:val="Lijstalinea"/>
+              <w:pStyle w:val="ListParagraph"/>
               <w:numPr>
                 <w:ilvl w:val="0"/>
                 <w:numId w:val="25"/>
@@ -5297,7 +5290,7 @@
           </w:p>
           <w:p>
             <w:pPr>
-              <w:pStyle w:val="Lijstalinea"/>
+              <w:pStyle w:val="ListParagraph"/>
               <w:numPr>
                 <w:ilvl w:val="0"/>
                 <w:numId w:val="25"/>
@@ -5310,7 +5303,7 @@
           </w:p>
           <w:p>
             <w:pPr>
-              <w:pStyle w:val="Lijstalinea"/>
+              <w:pStyle w:val="ListParagraph"/>
               <w:numPr>
                 <w:ilvl w:val="0"/>
                 <w:numId w:val="25"/>
@@ -5322,7 +5315,7 @@
           </w:p>
           <w:p>
             <w:pPr>
-              <w:pStyle w:val="Lijstalinea"/>
+              <w:pStyle w:val="ListParagraph"/>
               <w:numPr>
                 <w:ilvl w:val="0"/>
                 <w:numId w:val="25"/>
@@ -5334,7 +5327,7 @@
           </w:p>
           <w:p>
             <w:pPr>
-              <w:pStyle w:val="Lijstalinea"/>
+              <w:pStyle w:val="ListParagraph"/>
               <w:numPr>
                 <w:ilvl w:val="0"/>
                 <w:numId w:val="25"/>
@@ -5346,7 +5339,7 @@
           </w:p>
           <w:p>
             <w:pPr>
-              <w:pStyle w:val="Lijstalinea"/>
+              <w:pStyle w:val="ListParagraph"/>
               <w:numPr>
                 <w:ilvl w:val="0"/>
                 <w:numId w:val="25"/>
@@ -5365,7 +5358,6 @@
           </w:tcPr>
           <w:p>
             <w:r>
-              <w:lastRenderedPageBreak/>
               <w:t>Uitzonderingen</w:t>
             </w:r>
           </w:p>
@@ -5376,7 +5368,7 @@
           </w:tcPr>
           <w:p>
             <w:pPr>
-              <w:pStyle w:val="Lijstalinea"/>
+              <w:pStyle w:val="ListParagraph"/>
               <w:numPr>
                 <w:ilvl w:val="0"/>
                 <w:numId w:val="26"/>
@@ -5388,7 +5380,7 @@
           </w:p>
           <w:p>
             <w:pPr>
-              <w:pStyle w:val="Lijstalinea"/>
+              <w:pStyle w:val="ListParagraph"/>
               <w:numPr>
                 <w:ilvl w:val="0"/>
                 <w:numId w:val="26"/>
@@ -5425,12 +5417,12 @@
     </w:tbl>
     <w:p>
       <w:pPr>
-        <w:pStyle w:val="Kop2"/>
+        <w:pStyle w:val="Heading2"/>
       </w:pPr>
     </w:p>
     <w:p>
       <w:pPr>
-        <w:pStyle w:val="Kop1"/>
+        <w:pStyle w:val="Heading1"/>
       </w:pPr>
       <w:bookmarkStart w:id="19" w:name="_Toc73620397"/>
       <w:bookmarkStart w:id="20" w:name="_Hlk73623750"/>
@@ -5441,7 +5433,7 @@
     </w:p>
     <w:tbl>
       <w:tblPr>
-        <w:tblStyle w:val="Tabelraster"/>
+        <w:tblStyle w:val="TableGrid"/>
         <w:tblW w:w="9067" w:type="dxa"/>
         <w:tblLook w:val="04A0" w:firstRow="1" w:lastRow="0" w:firstColumn="1" w:lastColumn="0" w:noHBand="0" w:noVBand="1"/>
       </w:tblPr>
@@ -6407,7 +6399,7 @@
     </w:tbl>
     <w:p>
       <w:pPr>
-        <w:pStyle w:val="Kop1"/>
+        <w:pStyle w:val="Heading1"/>
       </w:pPr>
       <w:bookmarkStart w:id="21" w:name="_Toc73620398"/>
       <w:bookmarkEnd w:id="20"/>
@@ -6419,7 +6411,7 @@
     </w:p>
     <w:p>
       <w:pPr>
-        <w:pStyle w:val="Kop2"/>
+        <w:pStyle w:val="Heading2"/>
       </w:pPr>
       <w:bookmarkStart w:id="22" w:name="_Toc73620399"/>
       <w:r>
@@ -6489,7 +6481,7 @@
     </w:p>
     <w:p>
       <w:pPr>
-        <w:pStyle w:val="Kop2"/>
+        <w:pStyle w:val="Heading2"/>
       </w:pPr>
       <w:bookmarkStart w:id="23" w:name="_Toc73620400"/>
       <w:r>
@@ -9767,16 +9759,16 @@
     <w:lsdException w:name="Unresolved Mention" w:semiHidden="1" w:unhideWhenUsed="1"/>
     <w:lsdException w:name="Smart Link" w:semiHidden="1" w:unhideWhenUsed="1"/>
   </w:latentStyles>
-  <w:style w:type="paragraph" w:default="1" w:styleId="Standaard">
+  <w:style w:type="paragraph" w:default="1" w:styleId="Normal">
     <w:name w:val="Normal"/>
     <w:qFormat/>
     <w:rsid w:val="002B70E0"/>
   </w:style>
-  <w:style w:type="paragraph" w:styleId="Kop1">
+  <w:style w:type="paragraph" w:styleId="Heading1">
     <w:name w:val="heading 1"/>
-    <w:basedOn w:val="Standaard"/>
-    <w:next w:val="Standaard"/>
-    <w:link w:val="Kop1Char"/>
+    <w:basedOn w:val="Normal"/>
+    <w:next w:val="Normal"/>
+    <w:link w:val="Heading1Char"/>
     <w:uiPriority w:val="9"/>
     <w:qFormat/>
     <w:rsid w:val="00AD49F1"/>
@@ -9793,11 +9785,11 @@
       <w:szCs w:val="32"/>
     </w:rPr>
   </w:style>
-  <w:style w:type="paragraph" w:styleId="Kop2">
+  <w:style w:type="paragraph" w:styleId="Heading2">
     <w:name w:val="heading 2"/>
-    <w:basedOn w:val="Standaard"/>
-    <w:next w:val="Standaard"/>
-    <w:link w:val="Kop2Char"/>
+    <w:basedOn w:val="Normal"/>
+    <w:next w:val="Normal"/>
+    <w:link w:val="Heading2Char"/>
     <w:uiPriority w:val="9"/>
     <w:unhideWhenUsed/>
     <w:qFormat/>
@@ -9815,13 +9807,13 @@
       <w:szCs w:val="26"/>
     </w:rPr>
   </w:style>
-  <w:style w:type="character" w:default="1" w:styleId="Standaardalinea-lettertype">
+  <w:style w:type="character" w:default="1" w:styleId="DefaultParagraphFont">
     <w:name w:val="Default Paragraph Font"/>
     <w:uiPriority w:val="1"/>
     <w:semiHidden/>
     <w:unhideWhenUsed/>
   </w:style>
-  <w:style w:type="table" w:default="1" w:styleId="Standaardtabel">
+  <w:style w:type="table" w:default="1" w:styleId="TableNormal">
     <w:name w:val="Normal Table"/>
     <w:uiPriority w:val="99"/>
     <w:semiHidden/>
@@ -9836,16 +9828,16 @@
       </w:tblCellMar>
     </w:tblPr>
   </w:style>
-  <w:style w:type="numbering" w:default="1" w:styleId="Geenlijst">
+  <w:style w:type="numbering" w:default="1" w:styleId="NoList">
     <w:name w:val="No List"/>
     <w:uiPriority w:val="99"/>
     <w:semiHidden/>
     <w:unhideWhenUsed/>
   </w:style>
-  <w:style w:type="character" w:customStyle="1" w:styleId="Kop1Char">
-    <w:name w:val="Kop 1 Char"/>
-    <w:basedOn w:val="Standaardalinea-lettertype"/>
-    <w:link w:val="Kop1"/>
+  <w:style w:type="character" w:customStyle="1" w:styleId="Heading1Char">
+    <w:name w:val="Heading 1 Char"/>
+    <w:basedOn w:val="DefaultParagraphFont"/>
+    <w:link w:val="Heading1"/>
     <w:uiPriority w:val="9"/>
     <w:rsid w:val="00AD49F1"/>
     <w:rPr>
@@ -9855,10 +9847,10 @@
       <w:szCs w:val="32"/>
     </w:rPr>
   </w:style>
-  <w:style w:type="character" w:customStyle="1" w:styleId="Kop2Char">
-    <w:name w:val="Kop 2 Char"/>
-    <w:basedOn w:val="Standaardalinea-lettertype"/>
-    <w:link w:val="Kop2"/>
+  <w:style w:type="character" w:customStyle="1" w:styleId="Heading2Char">
+    <w:name w:val="Heading 2 Char"/>
+    <w:basedOn w:val="DefaultParagraphFont"/>
+    <w:link w:val="Heading2"/>
     <w:uiPriority w:val="9"/>
     <w:rsid w:val="00AD49F1"/>
     <w:rPr>
@@ -9868,9 +9860,9 @@
       <w:szCs w:val="26"/>
     </w:rPr>
   </w:style>
-  <w:style w:type="paragraph" w:styleId="Lijstalinea">
+  <w:style w:type="paragraph" w:styleId="ListParagraph">
     <w:name w:val="List Paragraph"/>
-    <w:basedOn w:val="Standaard"/>
+    <w:basedOn w:val="Normal"/>
     <w:uiPriority w:val="34"/>
     <w:qFormat/>
     <w:rsid w:val="00AD49F1"/>
@@ -9879,11 +9871,11 @@
       <w:contextualSpacing/>
     </w:pPr>
   </w:style>
-  <w:style w:type="paragraph" w:styleId="Titel">
+  <w:style w:type="paragraph" w:styleId="Title">
     <w:name w:val="Title"/>
-    <w:basedOn w:val="Standaard"/>
-    <w:next w:val="Standaard"/>
-    <w:link w:val="TitelChar"/>
+    <w:basedOn w:val="Normal"/>
+    <w:next w:val="Normal"/>
+    <w:link w:val="TitleChar"/>
     <w:uiPriority w:val="10"/>
     <w:qFormat/>
     <w:rsid w:val="00AD49F1"/>
@@ -9899,10 +9891,10 @@
       <w:szCs w:val="56"/>
     </w:rPr>
   </w:style>
-  <w:style w:type="character" w:customStyle="1" w:styleId="TitelChar">
-    <w:name w:val="Titel Char"/>
-    <w:basedOn w:val="Standaardalinea-lettertype"/>
-    <w:link w:val="Titel"/>
+  <w:style w:type="character" w:customStyle="1" w:styleId="TitleChar">
+    <w:name w:val="Title Char"/>
+    <w:basedOn w:val="DefaultParagraphFont"/>
+    <w:link w:val="Title"/>
     <w:uiPriority w:val="10"/>
     <w:rsid w:val="00AD49F1"/>
     <w:rPr>
@@ -9913,10 +9905,10 @@
       <w:szCs w:val="56"/>
     </w:rPr>
   </w:style>
-  <w:style w:type="paragraph" w:styleId="Kopvaninhoudsopgave">
+  <w:style w:type="paragraph" w:styleId="TOCHeading">
     <w:name w:val="TOC Heading"/>
-    <w:basedOn w:val="Kop1"/>
-    <w:next w:val="Standaard"/>
+    <w:basedOn w:val="Heading1"/>
+    <w:next w:val="Normal"/>
     <w:uiPriority w:val="39"/>
     <w:unhideWhenUsed/>
     <w:qFormat/>
@@ -9928,10 +9920,10 @@
       <w:lang w:eastAsia="nl-NL"/>
     </w:rPr>
   </w:style>
-  <w:style w:type="paragraph" w:styleId="Inhopg2">
+  <w:style w:type="paragraph" w:styleId="TOC2">
     <w:name w:val="toc 2"/>
-    <w:basedOn w:val="Standaard"/>
-    <w:next w:val="Standaard"/>
+    <w:basedOn w:val="Normal"/>
+    <w:next w:val="Normal"/>
     <w:autoRedefine/>
     <w:uiPriority w:val="39"/>
     <w:unhideWhenUsed/>
@@ -9943,7 +9935,7 @@
   </w:style>
   <w:style w:type="character" w:styleId="Hyperlink">
     <w:name w:val="Hyperlink"/>
-    <w:basedOn w:val="Standaardalinea-lettertype"/>
+    <w:basedOn w:val="DefaultParagraphFont"/>
     <w:uiPriority w:val="99"/>
     <w:unhideWhenUsed/>
     <w:rsid w:val="00AD49F1"/>
@@ -9952,10 +9944,10 @@
       <w:u w:val="single"/>
     </w:rPr>
   </w:style>
-  <w:style w:type="paragraph" w:styleId="Inhopg1">
+  <w:style w:type="paragraph" w:styleId="TOC1">
     <w:name w:val="toc 1"/>
-    <w:basedOn w:val="Standaard"/>
-    <w:next w:val="Standaard"/>
+    <w:basedOn w:val="Normal"/>
+    <w:next w:val="Normal"/>
     <w:autoRedefine/>
     <w:uiPriority w:val="39"/>
     <w:unhideWhenUsed/>
@@ -9964,9 +9956,9 @@
       <w:spacing w:after="100"/>
     </w:pPr>
   </w:style>
-  <w:style w:type="table" w:styleId="Tabelraster">
+  <w:style w:type="table" w:styleId="TableGrid">
     <w:name w:val="Table Grid"/>
-    <w:basedOn w:val="Standaardtabel"/>
+    <w:basedOn w:val="TableNormal"/>
     <w:uiPriority w:val="39"/>
     <w:rsid w:val="00103E08"/>
     <w:pPr>

--- a/Eindoplevering/Web-documentatie.docx
+++ b/Eindoplevering/Web-documentatie.docx
@@ -4,7 +4,7 @@
   <w:body>
     <w:p>
       <w:pPr>
-        <w:pStyle w:val="Title"/>
+        <w:pStyle w:val="Titel"/>
         <w:jc w:val="center"/>
       </w:pPr>
       <w:r>
@@ -13,7 +13,7 @@
     </w:p>
     <w:p>
       <w:pPr>
-        <w:pStyle w:val="Title"/>
+        <w:pStyle w:val="Titel"/>
         <w:jc w:val="center"/>
         <w:rPr>
           <w:sz w:val="40"/>
@@ -280,6 +280,7 @@
                 <w:lang w:eastAsia="nl-NL"/>
               </w:rPr>
             </w:pPr>
+            <w:proofErr w:type="spellStart"/>
             <w:r>
               <w:rPr>
                 <w:rFonts w:ascii="Calibri" w:eastAsia="Times New Roman" w:hAnsi="Calibri" w:cs="Calibri"/>
@@ -289,6 +290,7 @@
               </w:rPr>
               <w:t>PlatformSpeedrunner</w:t>
             </w:r>
+            <w:proofErr w:type="spellEnd"/>
             <w:r>
               <w:rPr>
                 <w:rFonts w:ascii="Calibri" w:eastAsia="Times New Roman" w:hAnsi="Calibri" w:cs="Calibri"/>
@@ -383,7 +385,7 @@
     </w:tbl>
     <w:p>
       <w:pPr>
-        <w:pStyle w:val="Title"/>
+        <w:pStyle w:val="Titel"/>
         <w:rPr>
           <w:sz w:val="40"/>
           <w:szCs w:val="40"/>
@@ -421,7 +423,7 @@
       <w:sdtContent>
         <w:p>
           <w:pPr>
-            <w:pStyle w:val="TOCHeading"/>
+            <w:pStyle w:val="Kopvaninhoudsopgave"/>
           </w:pPr>
           <w:r>
             <w:t>Inhoud</w:t>
@@ -429,7 +431,7 @@
         </w:p>
         <w:p>
           <w:pPr>
-            <w:pStyle w:val="TOC1"/>
+            <w:pStyle w:val="Inhopg1"/>
             <w:tabs>
               <w:tab w:val="right" w:leader="dot" w:pos="9016"/>
             </w:tabs>
@@ -510,7 +512,7 @@
         </w:p>
         <w:p>
           <w:pPr>
-            <w:pStyle w:val="TOC1"/>
+            <w:pStyle w:val="Inhopg1"/>
             <w:tabs>
               <w:tab w:val="right" w:leader="dot" w:pos="9016"/>
             </w:tabs>
@@ -581,7 +583,7 @@
         </w:p>
         <w:p>
           <w:pPr>
-            <w:pStyle w:val="TOC2"/>
+            <w:pStyle w:val="Inhopg2"/>
             <w:tabs>
               <w:tab w:val="right" w:leader="dot" w:pos="9016"/>
             </w:tabs>
@@ -639,7 +641,7 @@
                 <w:noProof/>
                 <w:webHidden/>
               </w:rPr>
-              <w:t>3</w:t>
+              <w:t>4</w:t>
             </w:r>
             <w:r>
               <w:rPr>
@@ -652,7 +654,7 @@
         </w:p>
         <w:p>
           <w:pPr>
-            <w:pStyle w:val="TOC2"/>
+            <w:pStyle w:val="Inhopg2"/>
             <w:tabs>
               <w:tab w:val="right" w:leader="dot" w:pos="9016"/>
             </w:tabs>
@@ -710,7 +712,7 @@
                 <w:noProof/>
                 <w:webHidden/>
               </w:rPr>
-              <w:t>3</w:t>
+              <w:t>4</w:t>
             </w:r>
             <w:r>
               <w:rPr>
@@ -723,7 +725,7 @@
         </w:p>
         <w:p>
           <w:pPr>
-            <w:pStyle w:val="TOC2"/>
+            <w:pStyle w:val="Inhopg2"/>
             <w:tabs>
               <w:tab w:val="right" w:leader="dot" w:pos="9016"/>
             </w:tabs>
@@ -781,7 +783,7 @@
                 <w:noProof/>
                 <w:webHidden/>
               </w:rPr>
-              <w:t>3</w:t>
+              <w:t>4</w:t>
             </w:r>
             <w:r>
               <w:rPr>
@@ -794,7 +796,7 @@
         </w:p>
         <w:p>
           <w:pPr>
-            <w:pStyle w:val="TOC1"/>
+            <w:pStyle w:val="Inhopg1"/>
             <w:tabs>
               <w:tab w:val="right" w:leader="dot" w:pos="9016"/>
             </w:tabs>
@@ -852,7 +854,7 @@
                 <w:noProof/>
                 <w:webHidden/>
               </w:rPr>
-              <w:t>4</w:t>
+              <w:t>5</w:t>
             </w:r>
             <w:r>
               <w:rPr>
@@ -865,7 +867,7 @@
         </w:p>
         <w:p>
           <w:pPr>
-            <w:pStyle w:val="TOC1"/>
+            <w:pStyle w:val="Inhopg1"/>
             <w:tabs>
               <w:tab w:val="right" w:leader="dot" w:pos="9016"/>
             </w:tabs>
@@ -923,7 +925,7 @@
                 <w:noProof/>
                 <w:webHidden/>
               </w:rPr>
-              <w:t>5</w:t>
+              <w:t>6</w:t>
             </w:r>
             <w:r>
               <w:rPr>
@@ -936,7 +938,7 @@
         </w:p>
         <w:p>
           <w:pPr>
-            <w:pStyle w:val="TOC2"/>
+            <w:pStyle w:val="Inhopg2"/>
             <w:tabs>
               <w:tab w:val="right" w:leader="dot" w:pos="9016"/>
             </w:tabs>
@@ -994,7 +996,7 @@
                 <w:noProof/>
                 <w:webHidden/>
               </w:rPr>
-              <w:t>5</w:t>
+              <w:t>6</w:t>
             </w:r>
             <w:r>
               <w:rPr>
@@ -1007,7 +1009,7 @@
         </w:p>
         <w:p>
           <w:pPr>
-            <w:pStyle w:val="TOC2"/>
+            <w:pStyle w:val="Inhopg2"/>
             <w:tabs>
               <w:tab w:val="right" w:leader="dot" w:pos="9016"/>
             </w:tabs>
@@ -1064,7 +1066,7 @@
                 <w:noProof/>
                 <w:webHidden/>
               </w:rPr>
-              <w:t>5</w:t>
+              <w:t>6</w:t>
             </w:r>
             <w:r>
               <w:rPr>
@@ -1077,7 +1079,7 @@
         </w:p>
         <w:p>
           <w:pPr>
-            <w:pStyle w:val="TOC2"/>
+            <w:pStyle w:val="Inhopg2"/>
             <w:tabs>
               <w:tab w:val="right" w:leader="dot" w:pos="9016"/>
             </w:tabs>
@@ -1134,7 +1136,7 @@
                 <w:noProof/>
                 <w:webHidden/>
               </w:rPr>
-              <w:t>5</w:t>
+              <w:t>6</w:t>
             </w:r>
             <w:r>
               <w:rPr>
@@ -1147,7 +1149,7 @@
         </w:p>
         <w:p>
           <w:pPr>
-            <w:pStyle w:val="TOC2"/>
+            <w:pStyle w:val="Inhopg2"/>
             <w:tabs>
               <w:tab w:val="right" w:leader="dot" w:pos="9016"/>
             </w:tabs>
@@ -1204,7 +1206,7 @@
                 <w:noProof/>
                 <w:webHidden/>
               </w:rPr>
-              <w:t>6</w:t>
+              <w:t>7</w:t>
             </w:r>
             <w:r>
               <w:rPr>
@@ -1217,7 +1219,7 @@
         </w:p>
         <w:p>
           <w:pPr>
-            <w:pStyle w:val="TOC2"/>
+            <w:pStyle w:val="Inhopg2"/>
             <w:tabs>
               <w:tab w:val="right" w:leader="dot" w:pos="9016"/>
             </w:tabs>
@@ -1274,7 +1276,7 @@
                 <w:noProof/>
                 <w:webHidden/>
               </w:rPr>
-              <w:t>6</w:t>
+              <w:t>7</w:t>
             </w:r>
             <w:r>
               <w:rPr>
@@ -1287,7 +1289,7 @@
         </w:p>
         <w:p>
           <w:pPr>
-            <w:pStyle w:val="TOC2"/>
+            <w:pStyle w:val="Inhopg2"/>
             <w:tabs>
               <w:tab w:val="right" w:leader="dot" w:pos="9016"/>
             </w:tabs>
@@ -1344,7 +1346,7 @@
                 <w:noProof/>
                 <w:webHidden/>
               </w:rPr>
-              <w:t>6</w:t>
+              <w:t>7</w:t>
             </w:r>
             <w:r>
               <w:rPr>
@@ -1357,7 +1359,7 @@
         </w:p>
         <w:p>
           <w:pPr>
-            <w:pStyle w:val="TOC1"/>
+            <w:pStyle w:val="Inhopg1"/>
             <w:tabs>
               <w:tab w:val="right" w:leader="dot" w:pos="9016"/>
             </w:tabs>
@@ -1414,7 +1416,7 @@
                 <w:noProof/>
                 <w:webHidden/>
               </w:rPr>
-              <w:t>7</w:t>
+              <w:t>8</w:t>
             </w:r>
             <w:r>
               <w:rPr>
@@ -1427,7 +1429,7 @@
         </w:p>
         <w:p>
           <w:pPr>
-            <w:pStyle w:val="TOC1"/>
+            <w:pStyle w:val="Inhopg1"/>
             <w:tabs>
               <w:tab w:val="right" w:leader="dot" w:pos="9016"/>
             </w:tabs>
@@ -1484,7 +1486,7 @@
                 <w:noProof/>
                 <w:webHidden/>
               </w:rPr>
-              <w:t>8</w:t>
+              <w:t>9</w:t>
             </w:r>
             <w:r>
               <w:rPr>
@@ -1497,7 +1499,7 @@
         </w:p>
         <w:p>
           <w:pPr>
-            <w:pStyle w:val="TOC2"/>
+            <w:pStyle w:val="Inhopg2"/>
             <w:tabs>
               <w:tab w:val="right" w:leader="dot" w:pos="9016"/>
             </w:tabs>
@@ -1554,7 +1556,7 @@
                 <w:noProof/>
                 <w:webHidden/>
               </w:rPr>
-              <w:t>8</w:t>
+              <w:t>9</w:t>
             </w:r>
             <w:r>
               <w:rPr>
@@ -1567,7 +1569,7 @@
         </w:p>
         <w:p>
           <w:pPr>
-            <w:pStyle w:val="TOC2"/>
+            <w:pStyle w:val="Inhopg2"/>
             <w:tabs>
               <w:tab w:val="right" w:leader="dot" w:pos="9016"/>
             </w:tabs>
@@ -1624,7 +1626,7 @@
                 <w:noProof/>
                 <w:webHidden/>
               </w:rPr>
-              <w:t>8</w:t>
+              <w:t>9</w:t>
             </w:r>
             <w:r>
               <w:rPr>
@@ -1648,7 +1650,7 @@
     </w:sdt>
     <w:p>
       <w:pPr>
-        <w:pStyle w:val="Heading1"/>
+        <w:pStyle w:val="Kop1"/>
         <w:rPr>
           <w:rFonts w:eastAsia="Times New Roman"/>
           <w:lang w:eastAsia="nl-NL"/>
@@ -1905,7 +1907,55 @@
                 <w:rFonts w:eastAsia="Times New Roman" w:cstheme="minorHAnsi"/>
                 <w:lang w:eastAsia="nl-NL"/>
               </w:rPr>
-              <w:t xml:space="preserve"> en document gevuld met suerstories, requirements, MoSCoW en visuele beelden</w:t>
+              <w:t xml:space="preserve"> en document gevuld met </w:t>
+            </w:r>
+            <w:proofErr w:type="spellStart"/>
+            <w:r>
+              <w:rPr>
+                <w:rFonts w:eastAsia="Times New Roman" w:cstheme="minorHAnsi"/>
+                <w:lang w:eastAsia="nl-NL"/>
+              </w:rPr>
+              <w:t>suerstories</w:t>
+            </w:r>
+            <w:proofErr w:type="spellEnd"/>
+            <w:r>
+              <w:rPr>
+                <w:rFonts w:eastAsia="Times New Roman" w:cstheme="minorHAnsi"/>
+                <w:lang w:eastAsia="nl-NL"/>
+              </w:rPr>
+              <w:t xml:space="preserve">, </w:t>
+            </w:r>
+            <w:proofErr w:type="spellStart"/>
+            <w:r>
+              <w:rPr>
+                <w:rFonts w:eastAsia="Times New Roman" w:cstheme="minorHAnsi"/>
+                <w:lang w:eastAsia="nl-NL"/>
+              </w:rPr>
+              <w:t>requirements</w:t>
+            </w:r>
+            <w:proofErr w:type="spellEnd"/>
+            <w:r>
+              <w:rPr>
+                <w:rFonts w:eastAsia="Times New Roman" w:cstheme="minorHAnsi"/>
+                <w:lang w:eastAsia="nl-NL"/>
+              </w:rPr>
+              <w:t xml:space="preserve">, </w:t>
+            </w:r>
+            <w:proofErr w:type="spellStart"/>
+            <w:r>
+              <w:rPr>
+                <w:rFonts w:eastAsia="Times New Roman" w:cstheme="minorHAnsi"/>
+                <w:lang w:eastAsia="nl-NL"/>
+              </w:rPr>
+              <w:t>MoSCoW</w:t>
+            </w:r>
+            <w:proofErr w:type="spellEnd"/>
+            <w:r>
+              <w:rPr>
+                <w:rFonts w:eastAsia="Times New Roman" w:cstheme="minorHAnsi"/>
+                <w:lang w:eastAsia="nl-NL"/>
+              </w:rPr>
+              <w:t xml:space="preserve"> en visuele beelden</w:t>
             </w:r>
             <w:r>
               <w:rPr>
@@ -1996,12 +2046,37 @@
                 <w:lang w:eastAsia="nl-NL"/>
               </w:rPr>
             </w:pPr>
+            <w:proofErr w:type="spellStart"/>
             <w:r>
               <w:rPr>
                 <w:rFonts w:eastAsia="Times New Roman" w:cstheme="minorHAnsi"/>
                 <w:lang w:eastAsia="nl-NL"/>
               </w:rPr>
-              <w:t>Requirements aangepast en begonnen met use cases.</w:t>
+              <w:t>Requirements</w:t>
+            </w:r>
+            <w:proofErr w:type="spellEnd"/>
+            <w:r>
+              <w:rPr>
+                <w:rFonts w:eastAsia="Times New Roman" w:cstheme="minorHAnsi"/>
+                <w:lang w:eastAsia="nl-NL"/>
+              </w:rPr>
+              <w:t xml:space="preserve"> aangepast en begonnen met </w:t>
+            </w:r>
+            <w:proofErr w:type="spellStart"/>
+            <w:r>
+              <w:rPr>
+                <w:rFonts w:eastAsia="Times New Roman" w:cstheme="minorHAnsi"/>
+                <w:lang w:eastAsia="nl-NL"/>
+              </w:rPr>
+              <w:t>use</w:t>
+            </w:r>
+            <w:proofErr w:type="spellEnd"/>
+            <w:r>
+              <w:rPr>
+                <w:rFonts w:eastAsia="Times New Roman" w:cstheme="minorHAnsi"/>
+                <w:lang w:eastAsia="nl-NL"/>
+              </w:rPr>
+              <w:t xml:space="preserve"> cases.</w:t>
             </w:r>
           </w:p>
         </w:tc>
@@ -2085,12 +2160,46 @@
                 <w:lang w:eastAsia="nl-NL"/>
               </w:rPr>
             </w:pPr>
+            <w:proofErr w:type="spellStart"/>
+            <w:proofErr w:type="gramStart"/>
             <w:r>
               <w:rPr>
                 <w:rFonts w:eastAsia="Times New Roman" w:cstheme="minorHAnsi"/>
                 <w:lang w:eastAsia="nl-NL"/>
               </w:rPr>
-              <w:t xml:space="preserve">Requirements / use-cases </w:t>
+              <w:t>Requirements</w:t>
+            </w:r>
+            <w:proofErr w:type="spellEnd"/>
+            <w:r>
+              <w:rPr>
+                <w:rFonts w:eastAsia="Times New Roman" w:cstheme="minorHAnsi"/>
+                <w:lang w:eastAsia="nl-NL"/>
+              </w:rPr>
+              <w:t xml:space="preserve"> /</w:t>
+            </w:r>
+            <w:proofErr w:type="gramEnd"/>
+            <w:r>
+              <w:rPr>
+                <w:rFonts w:eastAsia="Times New Roman" w:cstheme="minorHAnsi"/>
+                <w:lang w:eastAsia="nl-NL"/>
+              </w:rPr>
+              <w:t xml:space="preserve"> </w:t>
+            </w:r>
+            <w:proofErr w:type="spellStart"/>
+            <w:r>
+              <w:rPr>
+                <w:rFonts w:eastAsia="Times New Roman" w:cstheme="minorHAnsi"/>
+                <w:lang w:eastAsia="nl-NL"/>
+              </w:rPr>
+              <w:t>use</w:t>
+            </w:r>
+            <w:proofErr w:type="spellEnd"/>
+            <w:r>
+              <w:rPr>
+                <w:rFonts w:eastAsia="Times New Roman" w:cstheme="minorHAnsi"/>
+                <w:lang w:eastAsia="nl-NL"/>
+              </w:rPr>
+              <w:t xml:space="preserve">-cases </w:t>
             </w:r>
             <w:r>
               <w:rPr>
@@ -2120,7 +2229,7 @@
     </w:p>
     <w:p>
       <w:pPr>
-        <w:pStyle w:val="Heading1"/>
+        <w:pStyle w:val="Kop1"/>
       </w:pPr>
       <w:bookmarkStart w:id="2" w:name="_Toc73620385"/>
       <w:r>
@@ -2130,18 +2239,66 @@
     </w:p>
     <w:p>
       <w:r>
-        <w:t>Voor het websysteem heb i</w:t>
+        <w:t xml:space="preserve">Voor het </w:t>
+      </w:r>
+      <w:proofErr w:type="spellStart"/>
+      <w:r>
+        <w:t>websysteem</w:t>
+      </w:r>
+      <w:proofErr w:type="spellEnd"/>
+      <w:r>
+        <w:t xml:space="preserve"> heb i</w:t>
       </w:r>
       <w:r>
         <w:t>k ook een context diagram toegevoegd om de interacties met het systeem te visualiseren.</w:t>
       </w:r>
       <w:r>
-        <w:t xml:space="preserve"> Hierin geefthet websysteem informatie door aan de game en stuurt de game vervolgens runs terug naar het websysteem, het websysteem slaat hierna de runs op in de database. Verder kan het websysteem ook benaderd worden als verschillende gebruikers, deze gebruikers kunnen bijvoorbeeld runs inzien en mogelijk aanpassen.</w:t>
+        <w:t xml:space="preserve"> Hierin </w:t>
+      </w:r>
+      <w:proofErr w:type="spellStart"/>
+      <w:r>
+        <w:t>geefthet</w:t>
+      </w:r>
+      <w:proofErr w:type="spellEnd"/>
+      <w:r>
+        <w:t xml:space="preserve"> </w:t>
+      </w:r>
+      <w:proofErr w:type="spellStart"/>
+      <w:r>
+        <w:t>websysteem</w:t>
+      </w:r>
+      <w:proofErr w:type="spellEnd"/>
+      <w:r>
+        <w:t xml:space="preserve"> informatie door aan de game en stuurt de game vervolgens runs terug naar het </w:t>
+      </w:r>
+      <w:proofErr w:type="spellStart"/>
+      <w:r>
+        <w:t>websysteem</w:t>
+      </w:r>
+      <w:proofErr w:type="spellEnd"/>
+      <w:r>
+        <w:t xml:space="preserve">, het </w:t>
+      </w:r>
+      <w:proofErr w:type="spellStart"/>
+      <w:r>
+        <w:t>websysteem</w:t>
+      </w:r>
+      <w:proofErr w:type="spellEnd"/>
+      <w:r>
+        <w:t xml:space="preserve"> slaat hierna de runs op in de database. Verder kan het </w:t>
+      </w:r>
+      <w:proofErr w:type="spellStart"/>
+      <w:r>
+        <w:t>websysteem</w:t>
+      </w:r>
+      <w:proofErr w:type="spellEnd"/>
+      <w:r>
+        <w:t xml:space="preserve"> ook benaderd worden als verschillende gebruikers, deze gebruikers kunnen bijvoorbeeld runs inzien en mogelijk aanpassen.</w:t>
       </w:r>
     </w:p>
     <w:p>
       <w:pPr>
-        <w:pStyle w:val="Heading1"/>
+        <w:pStyle w:val="Kop1"/>
         <w:rPr>
           <w:lang w:val="en-US"/>
         </w:rPr>
@@ -2203,7 +2360,7 @@
     </w:p>
     <w:p>
       <w:pPr>
-        <w:pStyle w:val="Heading1"/>
+        <w:pStyle w:val="Kop1"/>
         <w:rPr>
           <w:lang w:val="en-US"/>
         </w:rPr>
@@ -2211,7 +2368,7 @@
     </w:p>
     <w:p>
       <w:pPr>
-        <w:pStyle w:val="Heading1"/>
+        <w:pStyle w:val="Kop1"/>
       </w:pPr>
       <w:r>
         <w:t>Conceptueel model</w:t>
@@ -2297,7 +2454,7 @@
     </w:p>
     <w:p>
       <w:pPr>
-        <w:pStyle w:val="Heading1"/>
+        <w:pStyle w:val="Kop1"/>
         <w:rPr>
           <w:lang w:val="en-US"/>
         </w:rPr>
@@ -2353,7 +2510,21 @@
         <w:rPr>
           <w:lang w:val="en-US"/>
         </w:rPr>
-        <w:t>= “Beperking”</w:t>
+        <w:t>= “</w:t>
+      </w:r>
+      <w:proofErr w:type="spellStart"/>
+      <w:r>
+        <w:rPr>
+          <w:lang w:val="en-US"/>
+        </w:rPr>
+        <w:t>Beperking</w:t>
+      </w:r>
+      <w:proofErr w:type="spellEnd"/>
+      <w:r>
+        <w:rPr>
+          <w:lang w:val="en-US"/>
+        </w:rPr>
+        <w:t>”</w:t>
       </w:r>
     </w:p>
     <w:p>
@@ -2379,7 +2550,7 @@
     </w:p>
     <w:p>
       <w:pPr>
-        <w:pStyle w:val="Heading2"/>
+        <w:pStyle w:val="Kop2"/>
         <w:rPr>
           <w:lang w:val="en-US"/>
         </w:rPr>
@@ -2397,7 +2568,7 @@
     </w:p>
     <w:p>
       <w:pPr>
-        <w:pStyle w:val="ListParagraph"/>
+        <w:pStyle w:val="Lijstalinea"/>
         <w:numPr>
           <w:ilvl w:val="0"/>
           <w:numId w:val="13"/>
@@ -2426,7 +2597,7 @@
     </w:p>
     <w:p>
       <w:pPr>
-        <w:pStyle w:val="ListParagraph"/>
+        <w:pStyle w:val="Lijstalinea"/>
         <w:numPr>
           <w:ilvl w:val="1"/>
           <w:numId w:val="13"/>
@@ -2447,12 +2618,20 @@
         <w:t>1</w:t>
       </w:r>
       <w:r>
-        <w:t>: Ieder account moet een unieke key hebben.</w:t>
+        <w:t xml:space="preserve">: Ieder account moet een unieke </w:t>
+      </w:r>
+      <w:proofErr w:type="spellStart"/>
+      <w:r>
+        <w:t>key</w:t>
+      </w:r>
+      <w:proofErr w:type="spellEnd"/>
+      <w:r>
+        <w:t xml:space="preserve"> hebben.</w:t>
       </w:r>
     </w:p>
     <w:p>
       <w:pPr>
-        <w:pStyle w:val="ListParagraph"/>
+        <w:pStyle w:val="Lijstalinea"/>
         <w:numPr>
           <w:ilvl w:val="1"/>
           <w:numId w:val="13"/>
@@ -2478,7 +2657,7 @@
     </w:p>
     <w:p>
       <w:pPr>
-        <w:pStyle w:val="ListParagraph"/>
+        <w:pStyle w:val="Lijstalinea"/>
         <w:numPr>
           <w:ilvl w:val="0"/>
           <w:numId w:val="13"/>
@@ -2497,7 +2676,7 @@
     </w:p>
     <w:p>
       <w:pPr>
-        <w:pStyle w:val="ListParagraph"/>
+        <w:pStyle w:val="Lijstalinea"/>
         <w:numPr>
           <w:ilvl w:val="1"/>
           <w:numId w:val="13"/>
@@ -2519,7 +2698,7 @@
     </w:p>
     <w:p>
       <w:pPr>
-        <w:pStyle w:val="ListParagraph"/>
+        <w:pStyle w:val="Lijstalinea"/>
         <w:numPr>
           <w:ilvl w:val="0"/>
           <w:numId w:val="13"/>
@@ -2541,7 +2720,7 @@
     </w:p>
     <w:p>
       <w:pPr>
-        <w:pStyle w:val="ListParagraph"/>
+        <w:pStyle w:val="Lijstalinea"/>
         <w:numPr>
           <w:ilvl w:val="1"/>
           <w:numId w:val="13"/>
@@ -2574,7 +2753,7 @@
     </w:p>
     <w:p>
       <w:pPr>
-        <w:pStyle w:val="ListParagraph"/>
+        <w:pStyle w:val="Lijstalinea"/>
         <w:numPr>
           <w:ilvl w:val="0"/>
           <w:numId w:val="13"/>
@@ -2593,7 +2772,7 @@
     </w:p>
     <w:p>
       <w:pPr>
-        <w:pStyle w:val="ListParagraph"/>
+        <w:pStyle w:val="Lijstalinea"/>
         <w:numPr>
           <w:ilvl w:val="1"/>
           <w:numId w:val="13"/>
@@ -2614,12 +2793,20 @@
         <w:t xml:space="preserve">04.1: </w:t>
       </w:r>
       <w:r>
-        <w:t>Dit behoud voornamelijk het tegen gaan van database leaks en DDoS attacks.</w:t>
+        <w:t xml:space="preserve">Dit behoud voornamelijk het tegen gaan van database </w:t>
+      </w:r>
+      <w:proofErr w:type="spellStart"/>
+      <w:r>
+        <w:t>leaks</w:t>
+      </w:r>
+      <w:proofErr w:type="spellEnd"/>
+      <w:r>
+        <w:t xml:space="preserve"> en DDoS attacks.</w:t>
       </w:r>
     </w:p>
     <w:p>
       <w:pPr>
-        <w:pStyle w:val="ListParagraph"/>
+        <w:pStyle w:val="Lijstalinea"/>
         <w:numPr>
           <w:ilvl w:val="0"/>
           <w:numId w:val="13"/>
@@ -2638,7 +2825,7 @@
     </w:p>
     <w:p>
       <w:pPr>
-        <w:pStyle w:val="ListParagraph"/>
+        <w:pStyle w:val="Lijstalinea"/>
         <w:numPr>
           <w:ilvl w:val="1"/>
           <w:numId w:val="13"/>
@@ -2659,12 +2846,28 @@
         <w:t>05.</w:t>
       </w:r>
       <w:r>
-        <w:t>1: Dit behoud voornamelijk alle grote pc en mobile browsers (chrome, firefox, safari).</w:t>
+        <w:t>1: Dit behoud voornamelijk alle grote pc en mobile browsers (</w:t>
+      </w:r>
+      <w:proofErr w:type="spellStart"/>
+      <w:r>
+        <w:t>chrome</w:t>
+      </w:r>
+      <w:proofErr w:type="spellEnd"/>
+      <w:r>
+        <w:t xml:space="preserve">, </w:t>
+      </w:r>
+      <w:proofErr w:type="spellStart"/>
+      <w:r>
+        <w:t>firefox</w:t>
+      </w:r>
+      <w:proofErr w:type="spellEnd"/>
+      <w:r>
+        <w:t>, safari).</w:t>
       </w:r>
     </w:p>
     <w:p>
       <w:pPr>
-        <w:pStyle w:val="ListParagraph"/>
+        <w:pStyle w:val="Lijstalinea"/>
         <w:numPr>
           <w:ilvl w:val="0"/>
           <w:numId w:val="13"/>
@@ -2689,7 +2892,7 @@
     </w:p>
     <w:p>
       <w:pPr>
-        <w:pStyle w:val="ListParagraph"/>
+        <w:pStyle w:val="Lijstalinea"/>
         <w:numPr>
           <w:ilvl w:val="1"/>
           <w:numId w:val="13"/>
@@ -2710,12 +2913,20 @@
         <w:t>06.</w:t>
       </w:r>
       <w:r>
-        <w:t>1: op run pagina’s kan data gezien worden zoals titel, extra informatie, speler, tijdduur, datum van creatie, extra links en comments.</w:t>
+        <w:t xml:space="preserve">1: op run pagina’s kan data gezien worden zoals titel, extra informatie, speler, tijdduur, datum van creatie, extra links en </w:t>
+      </w:r>
+      <w:proofErr w:type="spellStart"/>
+      <w:r>
+        <w:t>comments</w:t>
+      </w:r>
+      <w:proofErr w:type="spellEnd"/>
+      <w:r>
+        <w:t>.</w:t>
       </w:r>
     </w:p>
     <w:p>
       <w:pPr>
-        <w:pStyle w:val="ListParagraph"/>
+        <w:pStyle w:val="Lijstalinea"/>
         <w:numPr>
           <w:ilvl w:val="0"/>
           <w:numId w:val="13"/>
@@ -2729,12 +2940,20 @@
         <w:t xml:space="preserve">R07: </w:t>
       </w:r>
       <w:r>
-        <w:t>Er kan gemakkelijk comments worden geplaatst op runs.</w:t>
+        <w:t xml:space="preserve">Er kan gemakkelijk </w:t>
+      </w:r>
+      <w:proofErr w:type="spellStart"/>
+      <w:r>
+        <w:t>comments</w:t>
+      </w:r>
+      <w:proofErr w:type="spellEnd"/>
+      <w:r>
+        <w:t xml:space="preserve"> worden geplaatst op runs.</w:t>
       </w:r>
     </w:p>
     <w:p>
       <w:pPr>
-        <w:pStyle w:val="ListParagraph"/>
+        <w:pStyle w:val="Lijstalinea"/>
         <w:numPr>
           <w:ilvl w:val="1"/>
           <w:numId w:val="13"/>
@@ -2748,12 +2967,20 @@
         <w:t>B07.1:</w:t>
       </w:r>
       <w:r>
-        <w:t xml:space="preserve"> comments kunnen alleen toegevoegd worden als een gebruiker ingelogd is.</w:t>
+        <w:t xml:space="preserve"> </w:t>
+      </w:r>
+      <w:proofErr w:type="spellStart"/>
+      <w:r>
+        <w:t>comments</w:t>
+      </w:r>
+      <w:proofErr w:type="spellEnd"/>
+      <w:r>
+        <w:t xml:space="preserve"> kunnen alleen toegevoegd worden als een gebruiker ingelogd is.</w:t>
       </w:r>
     </w:p>
     <w:p>
       <w:pPr>
-        <w:pStyle w:val="ListParagraph"/>
+        <w:pStyle w:val="Lijstalinea"/>
         <w:numPr>
           <w:ilvl w:val="1"/>
           <w:numId w:val="13"/>
@@ -2785,12 +3012,20 @@
         <w:t xml:space="preserve">7.2: </w:t>
       </w:r>
       <w:r>
-        <w:t>De maker en datum van creatie kan bij een comment gezien worden.</w:t>
+        <w:t xml:space="preserve">De maker en datum van creatie kan bij een </w:t>
+      </w:r>
+      <w:proofErr w:type="spellStart"/>
+      <w:r>
+        <w:t>comment</w:t>
+      </w:r>
+      <w:proofErr w:type="spellEnd"/>
+      <w:r>
+        <w:t xml:space="preserve"> gezien worden.</w:t>
       </w:r>
     </w:p>
     <w:p>
       <w:pPr>
-        <w:pStyle w:val="ListParagraph"/>
+        <w:pStyle w:val="Lijstalinea"/>
         <w:numPr>
           <w:ilvl w:val="0"/>
           <w:numId w:val="13"/>
@@ -2815,7 +3050,7 @@
     </w:p>
     <w:p>
       <w:pPr>
-        <w:pStyle w:val="ListParagraph"/>
+        <w:pStyle w:val="Lijstalinea"/>
         <w:numPr>
           <w:ilvl w:val="1"/>
           <w:numId w:val="13"/>
@@ -2836,12 +3071,20 @@
         <w:t xml:space="preserve">08.1: </w:t>
       </w:r>
       <w:r>
-        <w:t>Een run kan extra externe links bevatten en een informatie textveld.</w:t>
+        <w:t xml:space="preserve">Een run kan extra externe links bevatten en een informatie </w:t>
+      </w:r>
+      <w:proofErr w:type="spellStart"/>
+      <w:r>
+        <w:t>textveld</w:t>
+      </w:r>
+      <w:proofErr w:type="spellEnd"/>
+      <w:r>
+        <w:t>.</w:t>
       </w:r>
     </w:p>
     <w:p>
       <w:pPr>
-        <w:pStyle w:val="ListParagraph"/>
+        <w:pStyle w:val="Lijstalinea"/>
         <w:numPr>
           <w:ilvl w:val="1"/>
           <w:numId w:val="13"/>
@@ -2862,13 +3105,21 @@
         <w:t xml:space="preserve">08.2: </w:t>
       </w:r>
       <w:r>
-        <w:t>De geplaatste informatie wordt op de run</w:t>
+        <w:t xml:space="preserve">De geplaatste informatie wordt op de </w:t>
+      </w:r>
+      <w:proofErr w:type="spellStart"/>
+      <w:r>
+        <w:t>run</w:t>
       </w:r>
       <w:r>
         <w:t>’</w:t>
       </w:r>
       <w:r>
-        <w:t xml:space="preserve">s </w:t>
+        <w:t>s</w:t>
+      </w:r>
+      <w:proofErr w:type="spellEnd"/>
+      <w:r>
+        <w:t xml:space="preserve"> </w:t>
       </w:r>
       <w:r>
         <w:t>overzicht getoond.</w:t>
@@ -2876,7 +3127,7 @@
     </w:p>
     <w:p>
       <w:pPr>
-        <w:pStyle w:val="ListParagraph"/>
+        <w:pStyle w:val="Lijstalinea"/>
         <w:numPr>
           <w:ilvl w:val="1"/>
           <w:numId w:val="13"/>
@@ -2911,12 +3162,20 @@
         <w:t xml:space="preserve"> </w:t>
       </w:r>
       <w:r>
-        <w:t>Verwijderde runs kunnen nog steeds teruggehaald worden door admins.</w:t>
+        <w:t xml:space="preserve">Verwijderde runs kunnen nog steeds teruggehaald worden door </w:t>
+      </w:r>
+      <w:proofErr w:type="spellStart"/>
+      <w:r>
+        <w:t>admins</w:t>
+      </w:r>
+      <w:proofErr w:type="spellEnd"/>
+      <w:r>
+        <w:t>.</w:t>
       </w:r>
     </w:p>
     <w:p>
       <w:pPr>
-        <w:pStyle w:val="Heading2"/>
+        <w:pStyle w:val="Kop2"/>
         <w:rPr>
           <w:lang w:val="en-US"/>
         </w:rPr>
@@ -2934,7 +3193,7 @@
     </w:p>
     <w:p>
       <w:pPr>
-        <w:pStyle w:val="ListParagraph"/>
+        <w:pStyle w:val="Lijstalinea"/>
         <w:numPr>
           <w:ilvl w:val="0"/>
           <w:numId w:val="12"/>
@@ -2948,7 +3207,15 @@
         <w:t xml:space="preserve">R09: </w:t>
       </w:r>
       <w:r>
-        <w:t>Een administrator kan comments, r</w:t>
+        <w:t xml:space="preserve">Een administrator kan </w:t>
+      </w:r>
+      <w:proofErr w:type="spellStart"/>
+      <w:r>
+        <w:t>comments</w:t>
+      </w:r>
+      <w:proofErr w:type="spellEnd"/>
+      <w:r>
+        <w:t>, r</w:t>
       </w:r>
       <w:r>
         <w:t>uns en accounts inzien en aanpassen, ook als ze verwijderd zijn.</w:t>
@@ -2956,7 +3223,7 @@
     </w:p>
     <w:p>
       <w:pPr>
-        <w:pStyle w:val="ListParagraph"/>
+        <w:pStyle w:val="Lijstalinea"/>
         <w:numPr>
           <w:ilvl w:val="1"/>
           <w:numId w:val="12"/>
@@ -2975,7 +3242,7 @@
     </w:p>
     <w:p>
       <w:pPr>
-        <w:pStyle w:val="ListParagraph"/>
+        <w:pStyle w:val="Lijstalinea"/>
         <w:numPr>
           <w:ilvl w:val="0"/>
           <w:numId w:val="12"/>
@@ -2989,7 +3256,15 @@
         <w:t xml:space="preserve">R10: </w:t>
       </w:r>
       <w:r>
-        <w:t xml:space="preserve">Iedere ingelogde gebruiker kan zijn eigen comments en runs gemakkelijk </w:t>
+        <w:t xml:space="preserve">Iedere ingelogde gebruiker kan zijn eigen </w:t>
+      </w:r>
+      <w:proofErr w:type="spellStart"/>
+      <w:r>
+        <w:t>comments</w:t>
+      </w:r>
+      <w:proofErr w:type="spellEnd"/>
+      <w:r>
+        <w:t xml:space="preserve"> en runs gemakkelijk </w:t>
       </w:r>
       <w:r>
         <w:t>terugvinden</w:t>
@@ -3000,7 +3275,7 @@
     </w:p>
     <w:p>
       <w:pPr>
-        <w:pStyle w:val="ListParagraph"/>
+        <w:pStyle w:val="Lijstalinea"/>
         <w:numPr>
           <w:ilvl w:val="1"/>
           <w:numId w:val="12"/>
@@ -3026,7 +3301,7 @@
     </w:p>
     <w:p>
       <w:pPr>
-        <w:pStyle w:val="ListParagraph"/>
+        <w:pStyle w:val="Lijstalinea"/>
         <w:numPr>
           <w:ilvl w:val="1"/>
           <w:numId w:val="12"/>
@@ -3052,7 +3327,7 @@
     </w:p>
     <w:p>
       <w:pPr>
-        <w:pStyle w:val="Heading2"/>
+        <w:pStyle w:val="Kop2"/>
         <w:rPr>
           <w:lang w:val="en-US"/>
         </w:rPr>
@@ -3070,7 +3345,7 @@
     </w:p>
     <w:p>
       <w:pPr>
-        <w:pStyle w:val="ListParagraph"/>
+        <w:pStyle w:val="Lijstalinea"/>
         <w:numPr>
           <w:ilvl w:val="0"/>
           <w:numId w:val="11"/>
@@ -3083,16 +3358,29 @@
         </w:rPr>
         <w:t xml:space="preserve">R11: </w:t>
       </w:r>
-      <w:r>
-        <w:t>Comments en runs kunnen g</w:t>
-      </w:r>
-      <w:r>
-        <w:t>eliked worden.</w:t>
+      <w:proofErr w:type="spellStart"/>
+      <w:r>
+        <w:t>Comments</w:t>
+      </w:r>
+      <w:proofErr w:type="spellEnd"/>
+      <w:r>
+        <w:t xml:space="preserve"> en runs kunnen </w:t>
+      </w:r>
+      <w:proofErr w:type="spellStart"/>
+      <w:r>
+        <w:t>g</w:t>
+      </w:r>
+      <w:r>
+        <w:t>eliked</w:t>
+      </w:r>
+      <w:proofErr w:type="spellEnd"/>
+      <w:r>
+        <w:t xml:space="preserve"> worden.</w:t>
       </w:r>
     </w:p>
     <w:p>
       <w:pPr>
-        <w:pStyle w:val="ListParagraph"/>
+        <w:pStyle w:val="Lijstalinea"/>
         <w:numPr>
           <w:ilvl w:val="1"/>
           <w:numId w:val="11"/>
@@ -3120,12 +3408,20 @@
         <w:t xml:space="preserve">: </w:t>
       </w:r>
       <w:r>
-        <w:t>Iedere gebruiker kan maar 1 keer een comment of run liken.</w:t>
+        <w:t xml:space="preserve">Iedere gebruiker kan maar 1 keer een </w:t>
+      </w:r>
+      <w:proofErr w:type="spellStart"/>
+      <w:r>
+        <w:t>comment</w:t>
+      </w:r>
+      <w:proofErr w:type="spellEnd"/>
+      <w:r>
+        <w:t xml:space="preserve"> of run liken.</w:t>
       </w:r>
     </w:p>
     <w:p>
       <w:pPr>
-        <w:pStyle w:val="ListParagraph"/>
+        <w:pStyle w:val="Lijstalinea"/>
         <w:numPr>
           <w:ilvl w:val="1"/>
           <w:numId w:val="11"/>
@@ -3172,13 +3468,18 @@
       <w:r>
         <w:t xml:space="preserve">ntvangen </w:t>
       </w:r>
-      <w:r>
-        <w:t>likes kunnen makkelijk gevonden worden door een gebruiker.</w:t>
+      <w:proofErr w:type="spellStart"/>
+      <w:r>
+        <w:t>likes</w:t>
+      </w:r>
+      <w:proofErr w:type="spellEnd"/>
+      <w:r>
+        <w:t xml:space="preserve"> kunnen makkelijk gevonden worden door een gebruiker.</w:t>
       </w:r>
     </w:p>
     <w:p>
       <w:pPr>
-        <w:pStyle w:val="ListParagraph"/>
+        <w:pStyle w:val="Lijstalinea"/>
         <w:numPr>
           <w:ilvl w:val="0"/>
           <w:numId w:val="11"/>
@@ -3197,7 +3498,7 @@
     </w:p>
     <w:p>
       <w:pPr>
-        <w:pStyle w:val="ListParagraph"/>
+        <w:pStyle w:val="Lijstalinea"/>
         <w:numPr>
           <w:ilvl w:val="1"/>
           <w:numId w:val="11"/>
@@ -3237,7 +3538,7 @@
     </w:p>
     <w:p>
       <w:pPr>
-        <w:pStyle w:val="ListParagraph"/>
+        <w:pStyle w:val="Lijstalinea"/>
         <w:numPr>
           <w:ilvl w:val="1"/>
           <w:numId w:val="11"/>
@@ -3277,7 +3578,7 @@
     </w:p>
     <w:p>
       <w:pPr>
-        <w:pStyle w:val="ListParagraph"/>
+        <w:pStyle w:val="Lijstalinea"/>
         <w:numPr>
           <w:ilvl w:val="0"/>
           <w:numId w:val="11"/>
@@ -3296,7 +3597,7 @@
     </w:p>
     <w:p>
       <w:pPr>
-        <w:pStyle w:val="ListParagraph"/>
+        <w:pStyle w:val="Lijstalinea"/>
         <w:numPr>
           <w:ilvl w:val="1"/>
           <w:numId w:val="11"/>
@@ -3332,7 +3633,7 @@
     </w:p>
     <w:p>
       <w:pPr>
-        <w:pStyle w:val="Heading1"/>
+        <w:pStyle w:val="Kop1"/>
         <w:rPr>
           <w:lang w:val="en-US"/>
         </w:rPr>
@@ -3361,7 +3662,7 @@
     </w:p>
     <w:p>
       <w:pPr>
-        <w:pStyle w:val="ListParagraph"/>
+        <w:pStyle w:val="Lijstalinea"/>
         <w:numPr>
           <w:ilvl w:val="0"/>
           <w:numId w:val="6"/>
@@ -3397,7 +3698,7 @@
     </w:p>
     <w:p>
       <w:pPr>
-        <w:pStyle w:val="ListParagraph"/>
+        <w:pStyle w:val="Lijstalinea"/>
         <w:numPr>
           <w:ilvl w:val="0"/>
           <w:numId w:val="6"/>
@@ -3433,7 +3734,7 @@
     </w:p>
     <w:p>
       <w:pPr>
-        <w:pStyle w:val="ListParagraph"/>
+        <w:pStyle w:val="Lijstalinea"/>
         <w:numPr>
           <w:ilvl w:val="0"/>
           <w:numId w:val="6"/>
@@ -3466,7 +3767,7 @@
     </w:p>
     <w:p>
       <w:pPr>
-        <w:pStyle w:val="ListParagraph"/>
+        <w:pStyle w:val="Lijstalinea"/>
         <w:numPr>
           <w:ilvl w:val="0"/>
           <w:numId w:val="6"/>
@@ -3502,7 +3803,7 @@
     </w:p>
     <w:p>
       <w:pPr>
-        <w:pStyle w:val="ListParagraph"/>
+        <w:pStyle w:val="Lijstalinea"/>
         <w:numPr>
           <w:ilvl w:val="0"/>
           <w:numId w:val="6"/>
@@ -3535,7 +3836,7 @@
     </w:p>
     <w:p>
       <w:pPr>
-        <w:pStyle w:val="ListParagraph"/>
+        <w:pStyle w:val="Lijstalinea"/>
         <w:numPr>
           <w:ilvl w:val="0"/>
           <w:numId w:val="6"/>
@@ -3581,7 +3882,7 @@
     </w:p>
     <w:p>
       <w:pPr>
-        <w:pStyle w:val="Heading1"/>
+        <w:pStyle w:val="Kop1"/>
         <w:rPr>
           <w:lang w:val="en-US"/>
         </w:rPr>
@@ -3599,7 +3900,7 @@
     </w:p>
     <w:p>
       <w:pPr>
-        <w:pStyle w:val="Heading2"/>
+        <w:pStyle w:val="Kop2"/>
         <w:rPr>
           <w:lang w:val="en-US"/>
         </w:rPr>
@@ -3615,13 +3916,21 @@
         <w:rPr>
           <w:lang w:val="en-US"/>
         </w:rPr>
-        <w:t>Account aanmaken</w:t>
+        <w:t xml:space="preserve">Account </w:t>
+      </w:r>
+      <w:proofErr w:type="spellStart"/>
+      <w:r>
+        <w:rPr>
+          <w:lang w:val="en-US"/>
+        </w:rPr>
+        <w:t>aanmaken</w:t>
       </w:r>
       <w:bookmarkEnd w:id="13"/>
+      <w:proofErr w:type="spellEnd"/>
     </w:p>
     <w:tbl>
       <w:tblPr>
-        <w:tblStyle w:val="TableGrid"/>
+        <w:tblStyle w:val="Tabelraster"/>
         <w:tblW w:w="0" w:type="auto"/>
         <w:tblLook w:val="04A0" w:firstRow="1" w:lastRow="0" w:firstColumn="1" w:lastColumn="0" w:noHBand="0" w:noVBand="1"/>
       </w:tblPr>
@@ -3709,7 +4018,15 @@
           </w:tcPr>
           <w:p>
             <w:r>
-              <w:t>Als een speler het spel heeft gekocht kan hij een account aanmaken op de website via een speciale game key.</w:t>
+              <w:t xml:space="preserve">Als een speler het spel heeft gekocht kan hij een account aanmaken op de website via een speciale game </w:t>
+            </w:r>
+            <w:proofErr w:type="spellStart"/>
+            <w:r>
+              <w:t>key</w:t>
+            </w:r>
+            <w:proofErr w:type="spellEnd"/>
+            <w:r>
+              <w:t>.</w:t>
             </w:r>
           </w:p>
         </w:tc>
@@ -3753,7 +4070,15 @@
           </w:tcPr>
           <w:p>
             <w:r>
-              <w:t>De actor heeft het spel opgestart en voor een create account optie gekozen.</w:t>
+              <w:t xml:space="preserve">De actor heeft het spel opgestart en voor een </w:t>
+            </w:r>
+            <w:proofErr w:type="spellStart"/>
+            <w:r>
+              <w:t>create</w:t>
+            </w:r>
+            <w:proofErr w:type="spellEnd"/>
+            <w:r>
+              <w:t xml:space="preserve"> account optie gekozen.</w:t>
             </w:r>
           </w:p>
         </w:tc>
@@ -3775,19 +4100,27 @@
           </w:tcPr>
           <w:p>
             <w:pPr>
-              <w:pStyle w:val="ListParagraph"/>
+              <w:pStyle w:val="Lijstalinea"/>
               <w:numPr>
                 <w:ilvl w:val="0"/>
                 <w:numId w:val="15"/>
               </w:numPr>
             </w:pPr>
             <w:r>
-              <w:t>Het systeem toont een overzicht met invulvelden voor naam, wachtwoord en een automatisch ingevulde game key.</w:t>
+              <w:t xml:space="preserve">Het systeem toont een overzicht met invulvelden voor naam, wachtwoord en een automatisch ingevulde game </w:t>
+            </w:r>
+            <w:proofErr w:type="spellStart"/>
+            <w:r>
+              <w:t>key</w:t>
+            </w:r>
+            <w:proofErr w:type="spellEnd"/>
+            <w:r>
+              <w:t>.</w:t>
             </w:r>
           </w:p>
           <w:p>
             <w:pPr>
-              <w:pStyle w:val="ListParagraph"/>
+              <w:pStyle w:val="Lijstalinea"/>
               <w:numPr>
                 <w:ilvl w:val="0"/>
                 <w:numId w:val="15"/>
@@ -3799,7 +4132,7 @@
           </w:p>
           <w:p>
             <w:pPr>
-              <w:pStyle w:val="ListParagraph"/>
+              <w:pStyle w:val="Lijstalinea"/>
               <w:numPr>
                 <w:ilvl w:val="0"/>
                 <w:numId w:val="15"/>
@@ -3828,7 +4161,7 @@
           </w:tcPr>
           <w:p>
             <w:pPr>
-              <w:pStyle w:val="ListParagraph"/>
+              <w:pStyle w:val="Lijstalinea"/>
               <w:numPr>
                 <w:ilvl w:val="0"/>
                 <w:numId w:val="16"/>
@@ -3840,7 +4173,7 @@
           </w:p>
           <w:p>
             <w:pPr>
-              <w:pStyle w:val="ListParagraph"/>
+              <w:pStyle w:val="Lijstalinea"/>
               <w:numPr>
                 <w:ilvl w:val="0"/>
                 <w:numId w:val="16"/>
@@ -3850,8 +4183,13 @@
               <w:t>Er lijkt al een account te bestaan</w:t>
             </w:r>
             <w:r>
-              <w:t xml:space="preserve"> met de gegeven game key</w:t>
-            </w:r>
+              <w:t xml:space="preserve"> met de gegeven game </w:t>
+            </w:r>
+            <w:proofErr w:type="spellStart"/>
+            <w:r>
+              <w:t>key</w:t>
+            </w:r>
+            <w:proofErr w:type="spellEnd"/>
             <w:r>
               <w:t>. Geef de actor een optie om in te loggen</w:t>
             </w:r>
@@ -3887,12 +4225,12 @@
     </w:tbl>
     <w:p>
       <w:pPr>
-        <w:pStyle w:val="Heading2"/>
+        <w:pStyle w:val="Kop2"/>
       </w:pPr>
     </w:p>
     <w:p>
       <w:pPr>
-        <w:pStyle w:val="Heading2"/>
+        <w:pStyle w:val="Kop2"/>
       </w:pPr>
       <w:bookmarkStart w:id="14" w:name="_Toc73620392"/>
       <w:r>
@@ -3905,7 +4243,7 @@
     </w:p>
     <w:tbl>
       <w:tblPr>
-        <w:tblStyle w:val="TableGrid"/>
+        <w:tblStyle w:val="Tabelraster"/>
         <w:tblW w:w="0" w:type="auto"/>
         <w:tblLook w:val="04A0" w:firstRow="1" w:lastRow="0" w:firstColumn="1" w:lastColumn="0" w:noHBand="0" w:noVBand="1"/>
       </w:tblPr>
@@ -4059,7 +4397,7 @@
           </w:tcPr>
           <w:p>
             <w:pPr>
-              <w:pStyle w:val="ListParagraph"/>
+              <w:pStyle w:val="Lijstalinea"/>
               <w:numPr>
                 <w:ilvl w:val="0"/>
                 <w:numId w:val="17"/>
@@ -4072,7 +4410,7 @@
           </w:p>
           <w:p>
             <w:pPr>
-              <w:pStyle w:val="ListParagraph"/>
+              <w:pStyle w:val="Lijstalinea"/>
               <w:numPr>
                 <w:ilvl w:val="0"/>
                 <w:numId w:val="17"/>
@@ -4085,7 +4423,7 @@
           </w:p>
           <w:p>
             <w:pPr>
-              <w:pStyle w:val="ListParagraph"/>
+              <w:pStyle w:val="Lijstalinea"/>
               <w:numPr>
                 <w:ilvl w:val="0"/>
                 <w:numId w:val="17"/>
@@ -4098,7 +4436,7 @@
           </w:p>
           <w:p>
             <w:pPr>
-              <w:pStyle w:val="ListParagraph"/>
+              <w:pStyle w:val="Lijstalinea"/>
               <w:numPr>
                 <w:ilvl w:val="0"/>
                 <w:numId w:val="17"/>
@@ -4128,7 +4466,7 @@
           </w:tcPr>
           <w:p>
             <w:pPr>
-              <w:pStyle w:val="ListParagraph"/>
+              <w:pStyle w:val="Lijstalinea"/>
               <w:numPr>
                 <w:ilvl w:val="0"/>
                 <w:numId w:val="18"/>
@@ -4167,7 +4505,7 @@
     <w:p/>
     <w:p>
       <w:pPr>
-        <w:pStyle w:val="Heading2"/>
+        <w:pStyle w:val="Kop2"/>
       </w:pPr>
       <w:bookmarkStart w:id="15" w:name="_Toc73620393"/>
       <w:r>
@@ -4183,7 +4521,7 @@
     </w:p>
     <w:tbl>
       <w:tblPr>
-        <w:tblStyle w:val="TableGrid"/>
+        <w:tblStyle w:val="Tabelraster"/>
         <w:tblW w:w="0" w:type="auto"/>
         <w:tblLook w:val="04A0" w:firstRow="1" w:lastRow="0" w:firstColumn="1" w:lastColumn="0" w:noHBand="0" w:noVBand="1"/>
       </w:tblPr>
@@ -4340,7 +4678,7 @@
           </w:tcPr>
           <w:p>
             <w:pPr>
-              <w:pStyle w:val="ListParagraph"/>
+              <w:pStyle w:val="Lijstalinea"/>
               <w:numPr>
                 <w:ilvl w:val="0"/>
                 <w:numId w:val="20"/>
@@ -4352,19 +4690,27 @@
           </w:p>
           <w:p>
             <w:pPr>
-              <w:pStyle w:val="ListParagraph"/>
+              <w:pStyle w:val="Lijstalinea"/>
               <w:numPr>
                 <w:ilvl w:val="0"/>
                 <w:numId w:val="20"/>
               </w:numPr>
             </w:pPr>
             <w:r>
-              <w:t>Het systeem toont een lijst van de actor’s runs in een overzicht met een optie om de run te bekijken of aan te passen.</w:t>
+              <w:t xml:space="preserve">Het systeem toont een lijst van de </w:t>
+            </w:r>
+            <w:proofErr w:type="spellStart"/>
+            <w:r>
+              <w:t>actor’s</w:t>
+            </w:r>
+            <w:proofErr w:type="spellEnd"/>
+            <w:r>
+              <w:t xml:space="preserve"> runs in een overzicht met een optie om de run te bekijken of aan te passen.</w:t>
             </w:r>
           </w:p>
           <w:p>
             <w:pPr>
-              <w:pStyle w:val="ListParagraph"/>
+              <w:pStyle w:val="Lijstalinea"/>
               <w:numPr>
                 <w:ilvl w:val="0"/>
                 <w:numId w:val="20"/>
@@ -4376,7 +4722,7 @@
           </w:p>
           <w:p>
             <w:pPr>
-              <w:pStyle w:val="ListParagraph"/>
+              <w:pStyle w:val="Lijstalinea"/>
               <w:numPr>
                 <w:ilvl w:val="0"/>
                 <w:numId w:val="20"/>
@@ -4388,7 +4734,7 @@
           </w:p>
           <w:p>
             <w:pPr>
-              <w:pStyle w:val="ListParagraph"/>
+              <w:pStyle w:val="Lijstalinea"/>
               <w:numPr>
                 <w:ilvl w:val="0"/>
                 <w:numId w:val="20"/>
@@ -4400,7 +4746,7 @@
           </w:p>
           <w:p>
             <w:pPr>
-              <w:pStyle w:val="ListParagraph"/>
+              <w:pStyle w:val="Lijstalinea"/>
               <w:numPr>
                 <w:ilvl w:val="0"/>
                 <w:numId w:val="20"/>
@@ -4428,6 +4774,7 @@
           </w:tcPr>
           <w:p>
             <w:r>
+              <w:lastRenderedPageBreak/>
               <w:t>Uitzonderingen</w:t>
             </w:r>
           </w:p>
@@ -4438,7 +4785,7 @@
           </w:tcPr>
           <w:p>
             <w:pPr>
-              <w:pStyle w:val="ListParagraph"/>
+              <w:pStyle w:val="Lijstalinea"/>
               <w:numPr>
                 <w:ilvl w:val="0"/>
                 <w:numId w:val="19"/>
@@ -4450,7 +4797,7 @@
           </w:p>
           <w:p>
             <w:pPr>
-              <w:pStyle w:val="ListParagraph"/>
+              <w:pStyle w:val="Lijstalinea"/>
               <w:numPr>
                 <w:ilvl w:val="0"/>
                 <w:numId w:val="19"/>
@@ -4487,12 +4834,12 @@
     </w:tbl>
     <w:p>
       <w:pPr>
-        <w:pStyle w:val="Heading2"/>
+        <w:pStyle w:val="Kop2"/>
       </w:pPr>
     </w:p>
     <w:p>
       <w:pPr>
-        <w:pStyle w:val="Heading2"/>
+        <w:pStyle w:val="Kop2"/>
       </w:pPr>
       <w:bookmarkStart w:id="16" w:name="_Toc73620394"/>
       <w:r>
@@ -4505,7 +4852,7 @@
     </w:p>
     <w:tbl>
       <w:tblPr>
-        <w:tblStyle w:val="TableGrid"/>
+        <w:tblStyle w:val="Tabelraster"/>
         <w:tblW w:w="0" w:type="auto"/>
         <w:tblLook w:val="04A0" w:firstRow="1" w:lastRow="0" w:firstColumn="1" w:lastColumn="0" w:noHBand="0" w:noVBand="1"/>
       </w:tblPr>
@@ -4659,14 +5006,22 @@
           </w:tcPr>
           <w:p>
             <w:pPr>
-              <w:pStyle w:val="ListParagraph"/>
+              <w:pStyle w:val="Lijstalinea"/>
               <w:numPr>
                 <w:ilvl w:val="0"/>
                 <w:numId w:val="22"/>
               </w:numPr>
             </w:pPr>
             <w:r>
-              <w:t>De actor logged succesvol in op</w:t>
+              <w:t xml:space="preserve">De actor </w:t>
+            </w:r>
+            <w:proofErr w:type="spellStart"/>
+            <w:r>
+              <w:t>logged</w:t>
+            </w:r>
+            <w:proofErr w:type="spellEnd"/>
+            <w:r>
+              <w:t xml:space="preserve"> succesvol in op</w:t>
             </w:r>
             <w:r>
               <w:t xml:space="preserve"> het systeem.</w:t>
@@ -4674,7 +5029,7 @@
           </w:p>
           <w:p>
             <w:pPr>
-              <w:pStyle w:val="ListParagraph"/>
+              <w:pStyle w:val="Lijstalinea"/>
               <w:numPr>
                 <w:ilvl w:val="0"/>
                 <w:numId w:val="22"/>
@@ -4686,7 +5041,7 @@
           </w:p>
           <w:p>
             <w:pPr>
-              <w:pStyle w:val="ListParagraph"/>
+              <w:pStyle w:val="Lijstalinea"/>
               <w:numPr>
                 <w:ilvl w:val="0"/>
                 <w:numId w:val="22"/>
@@ -4745,12 +5100,12 @@
     </w:tbl>
     <w:p>
       <w:pPr>
-        <w:pStyle w:val="Heading2"/>
+        <w:pStyle w:val="Kop2"/>
       </w:pPr>
     </w:p>
     <w:p>
       <w:pPr>
-        <w:pStyle w:val="Heading2"/>
+        <w:pStyle w:val="Kop2"/>
       </w:pPr>
       <w:bookmarkStart w:id="17" w:name="_Toc73620395"/>
       <w:r>
@@ -4766,7 +5121,7 @@
     </w:p>
     <w:tbl>
       <w:tblPr>
-        <w:tblStyle w:val="TableGrid"/>
+        <w:tblStyle w:val="Tabelraster"/>
         <w:tblW w:w="0" w:type="auto"/>
         <w:tblLook w:val="04A0" w:firstRow="1" w:lastRow="0" w:firstColumn="1" w:lastColumn="0" w:noHBand="0" w:noVBand="1"/>
       </w:tblPr>
@@ -4854,7 +5209,15 @@
           </w:tcPr>
           <w:p>
             <w:r>
-              <w:t>Op een run kan een speler comments zien en nieuwe toevoegen.</w:t>
+              <w:t xml:space="preserve">Op een run kan een speler </w:t>
+            </w:r>
+            <w:proofErr w:type="spellStart"/>
+            <w:r>
+              <w:t>comments</w:t>
+            </w:r>
+            <w:proofErr w:type="spellEnd"/>
+            <w:r>
+              <w:t xml:space="preserve"> zien en nieuwe toevoegen.</w:t>
             </w:r>
           </w:p>
         </w:tc>
@@ -4920,7 +5283,7 @@
           </w:tcPr>
           <w:p>
             <w:pPr>
-              <w:pStyle w:val="ListParagraph"/>
+              <w:pStyle w:val="Lijstalinea"/>
               <w:numPr>
                 <w:ilvl w:val="0"/>
                 <w:numId w:val="23"/>
@@ -4932,7 +5295,7 @@
           </w:p>
           <w:p>
             <w:pPr>
-              <w:pStyle w:val="ListParagraph"/>
+              <w:pStyle w:val="Lijstalinea"/>
               <w:numPr>
                 <w:ilvl w:val="0"/>
                 <w:numId w:val="23"/>
@@ -4944,67 +5307,115 @@
           </w:p>
           <w:p>
             <w:pPr>
-              <w:pStyle w:val="ListParagraph"/>
+              <w:pStyle w:val="Lijstalinea"/>
               <w:numPr>
                 <w:ilvl w:val="0"/>
                 <w:numId w:val="23"/>
               </w:numPr>
             </w:pPr>
             <w:r>
-              <w:t>Het systeem zal alle comments op de run tonen op dezelfde pagina.</w:t>
+              <w:t xml:space="preserve">Het systeem zal alle </w:t>
+            </w:r>
+            <w:proofErr w:type="spellStart"/>
+            <w:r>
+              <w:t>comments</w:t>
+            </w:r>
+            <w:proofErr w:type="spellEnd"/>
+            <w:r>
+              <w:t xml:space="preserve"> op de run tonen op dezelfde pagina.</w:t>
             </w:r>
           </w:p>
           <w:p>
             <w:pPr>
-              <w:pStyle w:val="ListParagraph"/>
+              <w:pStyle w:val="Lijstalinea"/>
               <w:numPr>
                 <w:ilvl w:val="0"/>
                 <w:numId w:val="23"/>
               </w:numPr>
             </w:pPr>
             <w:r>
-              <w:t>De actor kiest om een comment toe te voegen.</w:t>
+              <w:t xml:space="preserve">De actor kiest om een </w:t>
+            </w:r>
+            <w:proofErr w:type="spellStart"/>
+            <w:r>
+              <w:t>comment</w:t>
+            </w:r>
+            <w:proofErr w:type="spellEnd"/>
+            <w:r>
+              <w:t xml:space="preserve"> toe te voegen.</w:t>
             </w:r>
           </w:p>
           <w:p>
             <w:pPr>
-              <w:pStyle w:val="ListParagraph"/>
+              <w:pStyle w:val="Lijstalinea"/>
               <w:numPr>
                 <w:ilvl w:val="0"/>
                 <w:numId w:val="23"/>
               </w:numPr>
             </w:pPr>
             <w:r>
-              <w:t>Het systeem toont een invulveld waar de tekst van de comment ingevuld kan worden.</w:t>
+              <w:t xml:space="preserve">Het systeem toont een invulveld waar de tekst van de </w:t>
+            </w:r>
+            <w:proofErr w:type="spellStart"/>
+            <w:r>
+              <w:t>comment</w:t>
+            </w:r>
+            <w:proofErr w:type="spellEnd"/>
+            <w:r>
+              <w:t xml:space="preserve"> ingevuld kan worden.</w:t>
             </w:r>
           </w:p>
           <w:p>
             <w:pPr>
-              <w:pStyle w:val="ListParagraph"/>
+              <w:pStyle w:val="Lijstalinea"/>
               <w:numPr>
                 <w:ilvl w:val="0"/>
                 <w:numId w:val="23"/>
               </w:numPr>
             </w:pPr>
             <w:r>
-              <w:t>De actor vult de informatie in en submit de comment.</w:t>
+              <w:t xml:space="preserve">De actor vult de informatie in en </w:t>
+            </w:r>
+            <w:proofErr w:type="spellStart"/>
+            <w:r>
+              <w:t>submit</w:t>
+            </w:r>
+            <w:proofErr w:type="spellEnd"/>
+            <w:r>
+              <w:t xml:space="preserve"> de </w:t>
+            </w:r>
+            <w:proofErr w:type="spellStart"/>
+            <w:r>
+              <w:t>comment</w:t>
+            </w:r>
+            <w:proofErr w:type="spellEnd"/>
+            <w:r>
+              <w:t>.</w:t>
             </w:r>
           </w:p>
           <w:p>
             <w:pPr>
-              <w:pStyle w:val="ListParagraph"/>
+              <w:pStyle w:val="Lijstalinea"/>
               <w:numPr>
                 <w:ilvl w:val="0"/>
                 <w:numId w:val="23"/>
               </w:numPr>
             </w:pPr>
             <w:r>
-              <w:t>Het systeem slaat de comment op.</w:t>
+              <w:t xml:space="preserve">Het systeem slaat de </w:t>
+            </w:r>
+            <w:proofErr w:type="spellStart"/>
+            <w:r>
+              <w:t>comment</w:t>
+            </w:r>
+            <w:proofErr w:type="spellEnd"/>
+            <w:r>
+              <w:t xml:space="preserve"> op.</w:t>
             </w:r>
           </w:p>
           <w:p>
             <w:pPr>
-              <w:pStyle w:val="ListParagraph"/>
+              <w:pStyle w:val="Lijstalinea"/>
               <w:numPr>
                 <w:ilvl w:val="0"/>
                 <w:numId w:val="23"/>
@@ -5033,7 +5444,7 @@
           </w:tcPr>
           <w:p>
             <w:pPr>
-              <w:pStyle w:val="ListParagraph"/>
+              <w:pStyle w:val="Lijstalinea"/>
               <w:numPr>
                 <w:ilvl w:val="0"/>
                 <w:numId w:val="24"/>
@@ -5045,14 +5456,22 @@
           </w:p>
           <w:p>
             <w:pPr>
-              <w:pStyle w:val="ListParagraph"/>
+              <w:pStyle w:val="Lijstalinea"/>
               <w:numPr>
                 <w:ilvl w:val="0"/>
                 <w:numId w:val="24"/>
               </w:numPr>
             </w:pPr>
             <w:r>
-              <w:t>De actor geeft foutieve data bij een comment. Toon een informatieve foutmelding en ga naar stap 5.</w:t>
+              <w:t xml:space="preserve">De actor geeft foutieve data bij een </w:t>
+            </w:r>
+            <w:proofErr w:type="spellStart"/>
+            <w:r>
+              <w:t>comment</w:t>
+            </w:r>
+            <w:proofErr w:type="spellEnd"/>
+            <w:r>
+              <w:t>. Toon een informatieve foutmelding en ga naar stap 5.</w:t>
             </w:r>
           </w:p>
         </w:tc>
@@ -5074,7 +5493,15 @@
           </w:tcPr>
           <w:p>
             <w:r>
-              <w:t>Een nieuwe comment is toegevoegd op aan de run.</w:t>
+              <w:t xml:space="preserve">Een nieuwe </w:t>
+            </w:r>
+            <w:proofErr w:type="spellStart"/>
+            <w:r>
+              <w:t>comment</w:t>
+            </w:r>
+            <w:proofErr w:type="spellEnd"/>
+            <w:r>
+              <w:t xml:space="preserve"> is toegevoegd op aan de run.</w:t>
             </w:r>
           </w:p>
         </w:tc>
@@ -5082,12 +5509,12 @@
     </w:tbl>
     <w:p>
       <w:pPr>
-        <w:pStyle w:val="Heading2"/>
+        <w:pStyle w:val="Kop2"/>
       </w:pPr>
     </w:p>
     <w:p>
       <w:pPr>
-        <w:pStyle w:val="Heading2"/>
+        <w:pStyle w:val="Kop2"/>
       </w:pPr>
       <w:bookmarkStart w:id="18" w:name="_Toc73620396"/>
       <w:r>
@@ -5100,7 +5527,7 @@
     </w:p>
     <w:tbl>
       <w:tblPr>
-        <w:tblStyle w:val="TableGrid"/>
+        <w:tblStyle w:val="Tabelraster"/>
         <w:tblW w:w="0" w:type="auto"/>
         <w:tblLook w:val="04A0" w:firstRow="1" w:lastRow="0" w:firstColumn="1" w:lastColumn="0" w:noHBand="0" w:noVBand="1"/>
       </w:tblPr>
@@ -5232,7 +5659,15 @@
           </w:tcPr>
           <w:p>
             <w:r>
-              <w:t>De actor heeft een admin account en is ingelogd</w:t>
+              <w:t xml:space="preserve">De actor heeft een </w:t>
+            </w:r>
+            <w:proofErr w:type="spellStart"/>
+            <w:r>
+              <w:t>admin</w:t>
+            </w:r>
+            <w:proofErr w:type="spellEnd"/>
+            <w:r>
+              <w:t xml:space="preserve"> account en is ingelogd</w:t>
             </w:r>
           </w:p>
         </w:tc>
@@ -5254,7 +5689,7 @@
           </w:tcPr>
           <w:p>
             <w:pPr>
-              <w:pStyle w:val="ListParagraph"/>
+              <w:pStyle w:val="Lijstalinea"/>
               <w:numPr>
                 <w:ilvl w:val="0"/>
                 <w:numId w:val="25"/>
@@ -5266,7 +5701,7 @@
           </w:p>
           <w:p>
             <w:pPr>
-              <w:pStyle w:val="ListParagraph"/>
+              <w:pStyle w:val="Lijstalinea"/>
               <w:numPr>
                 <w:ilvl w:val="0"/>
                 <w:numId w:val="25"/>
@@ -5278,7 +5713,7 @@
           </w:p>
           <w:p>
             <w:pPr>
-              <w:pStyle w:val="ListParagraph"/>
+              <w:pStyle w:val="Lijstalinea"/>
               <w:numPr>
                 <w:ilvl w:val="0"/>
                 <w:numId w:val="25"/>
@@ -5290,7 +5725,7 @@
           </w:p>
           <w:p>
             <w:pPr>
-              <w:pStyle w:val="ListParagraph"/>
+              <w:pStyle w:val="Lijstalinea"/>
               <w:numPr>
                 <w:ilvl w:val="0"/>
                 <w:numId w:val="25"/>
@@ -5298,12 +5733,20 @@
             </w:pPr>
             <w:r>
               <w:lastRenderedPageBreak/>
-              <w:t>De actor kiest een deleted run om aan te passen.</w:t>
+              <w:t xml:space="preserve">De actor kiest een </w:t>
+            </w:r>
+            <w:proofErr w:type="spellStart"/>
+            <w:r>
+              <w:t>deleted</w:t>
+            </w:r>
+            <w:proofErr w:type="spellEnd"/>
+            <w:r>
+              <w:t xml:space="preserve"> run om aan te passen.</w:t>
             </w:r>
           </w:p>
           <w:p>
             <w:pPr>
-              <w:pStyle w:val="ListParagraph"/>
+              <w:pStyle w:val="Lijstalinea"/>
               <w:numPr>
                 <w:ilvl w:val="0"/>
                 <w:numId w:val="25"/>
@@ -5315,19 +5758,27 @@
           </w:p>
           <w:p>
             <w:pPr>
-              <w:pStyle w:val="ListParagraph"/>
+              <w:pStyle w:val="Lijstalinea"/>
               <w:numPr>
                 <w:ilvl w:val="0"/>
                 <w:numId w:val="25"/>
               </w:numPr>
             </w:pPr>
             <w:r>
-              <w:t>De actor veranderd de deleted waarde van de run om hem terug te halen.</w:t>
+              <w:t xml:space="preserve">De actor veranderd de </w:t>
+            </w:r>
+            <w:proofErr w:type="spellStart"/>
+            <w:r>
+              <w:t>deleted</w:t>
+            </w:r>
+            <w:proofErr w:type="spellEnd"/>
+            <w:r>
+              <w:t xml:space="preserve"> waarde van de run om hem terug te halen.</w:t>
             </w:r>
           </w:p>
           <w:p>
             <w:pPr>
-              <w:pStyle w:val="ListParagraph"/>
+              <w:pStyle w:val="Lijstalinea"/>
               <w:numPr>
                 <w:ilvl w:val="0"/>
                 <w:numId w:val="25"/>
@@ -5339,7 +5790,7 @@
           </w:p>
           <w:p>
             <w:pPr>
-              <w:pStyle w:val="ListParagraph"/>
+              <w:pStyle w:val="Lijstalinea"/>
               <w:numPr>
                 <w:ilvl w:val="0"/>
                 <w:numId w:val="25"/>
@@ -5358,6 +5809,7 @@
           </w:tcPr>
           <w:p>
             <w:r>
+              <w:lastRenderedPageBreak/>
               <w:t>Uitzonderingen</w:t>
             </w:r>
           </w:p>
@@ -5368,7 +5820,7 @@
           </w:tcPr>
           <w:p>
             <w:pPr>
-              <w:pStyle w:val="ListParagraph"/>
+              <w:pStyle w:val="Lijstalinea"/>
               <w:numPr>
                 <w:ilvl w:val="0"/>
                 <w:numId w:val="26"/>
@@ -5380,7 +5832,7 @@
           </w:p>
           <w:p>
             <w:pPr>
-              <w:pStyle w:val="ListParagraph"/>
+              <w:pStyle w:val="Lijstalinea"/>
               <w:numPr>
                 <w:ilvl w:val="0"/>
                 <w:numId w:val="26"/>
@@ -5409,7 +5861,15 @@
           </w:tcPr>
           <w:p>
             <w:r>
-              <w:t>Een admin heeft een per ongeluk verwijderde run terug kunnen halen.</w:t>
+              <w:t xml:space="preserve">Een </w:t>
+            </w:r>
+            <w:proofErr w:type="spellStart"/>
+            <w:r>
+              <w:t>admin</w:t>
+            </w:r>
+            <w:proofErr w:type="spellEnd"/>
+            <w:r>
+              <w:t xml:space="preserve"> heeft een per ongeluk verwijderde run terug kunnen halen.</w:t>
             </w:r>
           </w:p>
         </w:tc>
@@ -5417,12 +5877,12 @@
     </w:tbl>
     <w:p>
       <w:pPr>
-        <w:pStyle w:val="Heading2"/>
+        <w:pStyle w:val="Kop2"/>
       </w:pPr>
     </w:p>
     <w:p>
       <w:pPr>
-        <w:pStyle w:val="Heading1"/>
+        <w:pStyle w:val="Kop1"/>
       </w:pPr>
       <w:bookmarkStart w:id="19" w:name="_Toc73620397"/>
       <w:bookmarkStart w:id="20" w:name="_Hlk73623750"/>
@@ -5433,7 +5893,7 @@
     </w:p>
     <w:tbl>
       <w:tblPr>
-        <w:tblStyle w:val="TableGrid"/>
+        <w:tblStyle w:val="Tabelraster"/>
         <w:tblW w:w="9067" w:type="dxa"/>
         <w:tblLook w:val="04A0" w:firstRow="1" w:lastRow="0" w:firstColumn="1" w:lastColumn="0" w:noHBand="0" w:noVBand="1"/>
       </w:tblPr>
@@ -5475,51 +5935,60 @@
                 <w:bCs/>
               </w:rPr>
             </w:pPr>
+            <w:proofErr w:type="spellStart"/>
             <w:r>
               <w:rPr>
                 <w:b/>
                 <w:bCs/>
               </w:rPr>
-              <w:t>Use case(s)</w:t>
-            </w:r>
-          </w:p>
-        </w:tc>
-        <w:tc>
-          <w:tcPr>
-            <w:tcW w:w="3303" w:type="dxa"/>
-          </w:tcPr>
-          <w:p>
-            <w:pPr>
+              <w:t>Use</w:t>
+            </w:r>
+            <w:proofErr w:type="spellEnd"/>
+            <w:r>
               <w:rPr>
                 <w:b/>
                 <w:bCs/>
               </w:rPr>
-            </w:pPr>
-            <w:r>
+              <w:t xml:space="preserve"> case(s)</w:t>
+            </w:r>
+          </w:p>
+        </w:tc>
+        <w:tc>
+          <w:tcPr>
+            <w:tcW w:w="3303" w:type="dxa"/>
+          </w:tcPr>
+          <w:p>
+            <w:pPr>
               <w:rPr>
                 <w:b/>
                 <w:bCs/>
               </w:rPr>
-              <w:t>Invoer</w:t>
-            </w:r>
-          </w:p>
-        </w:tc>
-        <w:tc>
-          <w:tcPr>
-            <w:tcW w:w="3260" w:type="dxa"/>
-          </w:tcPr>
-          <w:p>
-            <w:pPr>
+            </w:pPr>
+            <w:r>
               <w:rPr>
                 <w:b/>
                 <w:bCs/>
               </w:rPr>
-            </w:pPr>
-            <w:r>
+              <w:t>Invoer</w:t>
+            </w:r>
+          </w:p>
+        </w:tc>
+        <w:tc>
+          <w:tcPr>
+            <w:tcW w:w="3260" w:type="dxa"/>
+          </w:tcPr>
+          <w:p>
+            <w:pPr>
               <w:rPr>
                 <w:b/>
                 <w:bCs/>
               </w:rPr>
+            </w:pPr>
+            <w:r>
+              <w:rPr>
+                <w:b/>
+                <w:bCs/>
+              </w:rPr>
               <w:t>Verwachte uitvoer</w:t>
             </w:r>
           </w:p>
@@ -5557,12 +6026,25 @@
           </w:p>
           <w:p>
             <w:r>
-              <w:t>Wachtwoord: “ww”</w:t>
-            </w:r>
-          </w:p>
-          <w:p>
-            <w:r>
-              <w:t>Key: “</w:t>
+              <w:t>Wachtwoord: “</w:t>
+            </w:r>
+            <w:proofErr w:type="spellStart"/>
+            <w:r>
+              <w:t>ww</w:t>
+            </w:r>
+            <w:proofErr w:type="spellEnd"/>
+            <w:r>
+              <w:t>”</w:t>
+            </w:r>
+          </w:p>
+          <w:p>
+            <w:proofErr w:type="spellStart"/>
+            <w:r>
+              <w:t>Key</w:t>
+            </w:r>
+            <w:proofErr w:type="spellEnd"/>
+            <w:r>
+              <w:t>: “</w:t>
             </w:r>
             <w:r>
               <w:t>LCRF9UDVGT1MQI5P2AX3</w:t>
@@ -5615,12 +6097,25 @@
           </w:p>
           <w:p>
             <w:r>
-              <w:t>Wachtwoord: “ww”</w:t>
-            </w:r>
-          </w:p>
-          <w:p>
-            <w:r>
-              <w:t>Key: “</w:t>
+              <w:t>Wachtwoord: “</w:t>
+            </w:r>
+            <w:proofErr w:type="spellStart"/>
+            <w:r>
+              <w:t>ww</w:t>
+            </w:r>
+            <w:proofErr w:type="spellEnd"/>
+            <w:r>
+              <w:t>”</w:t>
+            </w:r>
+          </w:p>
+          <w:p>
+            <w:proofErr w:type="spellStart"/>
+            <w:r>
+              <w:t>Key</w:t>
+            </w:r>
+            <w:proofErr w:type="spellEnd"/>
+            <w:r>
+              <w:t>: “</w:t>
             </w:r>
             <w:r>
               <w:t>LCRF9UDVGT1MQI5P2AX3</w:t>
@@ -5640,11 +6135,33 @@
                 <w:lang w:val="en-US"/>
               </w:rPr>
             </w:pPr>
+            <w:proofErr w:type="spellStart"/>
             <w:r>
               <w:rPr>
                 <w:lang w:val="en-US"/>
               </w:rPr>
-              <w:t>Naar inlogpagina met message: “account already exists with speci</w:t>
+              <w:t>Naar</w:t>
+            </w:r>
+            <w:proofErr w:type="spellEnd"/>
+            <w:r>
+              <w:rPr>
+                <w:lang w:val="en-US"/>
+              </w:rPr>
+              <w:t xml:space="preserve"> </w:t>
+            </w:r>
+            <w:proofErr w:type="spellStart"/>
+            <w:r>
+              <w:rPr>
+                <w:lang w:val="en-US"/>
+              </w:rPr>
+              <w:t>inlogpagina</w:t>
+            </w:r>
+            <w:proofErr w:type="spellEnd"/>
+            <w:r>
+              <w:rPr>
+                <w:lang w:val="en-US"/>
+              </w:rPr>
+              <w:t xml:space="preserve"> met message: “account already exists with speci</w:t>
             </w:r>
             <w:r>
               <w:rPr>
@@ -5697,8 +6214,13 @@
             </w:r>
           </w:p>
           <w:p>
-            <w:r>
-              <w:t>Key: “</w:t>
+            <w:proofErr w:type="spellStart"/>
+            <w:r>
+              <w:t>Key</w:t>
+            </w:r>
+            <w:proofErr w:type="spellEnd"/>
+            <w:r>
+              <w:t>: “</w:t>
             </w:r>
             <w:r>
               <w:t>QGM42HSUK35C9LBTPD7Y</w:t>
@@ -5777,7 +6299,15 @@
           </w:p>
           <w:p>
             <w:r>
-              <w:t>Wachtwoord: “ww”</w:t>
+              <w:t>Wachtwoord: “</w:t>
+            </w:r>
+            <w:proofErr w:type="spellStart"/>
+            <w:r>
+              <w:t>ww</w:t>
+            </w:r>
+            <w:proofErr w:type="spellEnd"/>
+            <w:r>
+              <w:t>”</w:t>
             </w:r>
           </w:p>
         </w:tc>
@@ -5896,11 +6426,19 @@
                 <w:lang w:val="en-US"/>
               </w:rPr>
             </w:pPr>
+            <w:proofErr w:type="spellStart"/>
             <w:r>
               <w:rPr>
                 <w:lang w:val="en-US"/>
               </w:rPr>
-              <w:t>Titel: “My best run ever!”</w:t>
+              <w:t>Titel</w:t>
+            </w:r>
+            <w:proofErr w:type="spellEnd"/>
+            <w:r>
+              <w:rPr>
+                <w:lang w:val="en-US"/>
+              </w:rPr>
+              <w:t>: “My best run ever!”</w:t>
             </w:r>
           </w:p>
           <w:p>
@@ -5913,7 +6451,21 @@
               <w:rPr>
                 <w:lang w:val="en-US"/>
               </w:rPr>
-              <w:t>Information: “run vod in links”</w:t>
+              <w:t xml:space="preserve">Information: “run </w:t>
+            </w:r>
+            <w:proofErr w:type="spellStart"/>
+            <w:r>
+              <w:rPr>
+                <w:lang w:val="en-US"/>
+              </w:rPr>
+              <w:t>vod</w:t>
+            </w:r>
+            <w:proofErr w:type="spellEnd"/>
+            <w:r>
+              <w:rPr>
+                <w:lang w:val="en-US"/>
+              </w:rPr>
+              <w:t xml:space="preserve"> in links”</w:t>
             </w:r>
           </w:p>
         </w:tc>
@@ -5968,7 +6520,23 @@
           </w:tcPr>
           <w:p>
             <w:r>
-              <w:t>Verander de run active naar false en toon leaderboard.</w:t>
+              <w:t xml:space="preserve">Verander de run </w:t>
+            </w:r>
+            <w:proofErr w:type="spellStart"/>
+            <w:r>
+              <w:t>active</w:t>
+            </w:r>
+            <w:proofErr w:type="spellEnd"/>
+            <w:r>
+              <w:t xml:space="preserve"> naar </w:t>
+            </w:r>
+            <w:proofErr w:type="spellStart"/>
+            <w:r>
+              <w:t>false</w:t>
+            </w:r>
+            <w:proofErr w:type="spellEnd"/>
+            <w:r>
+              <w:t xml:space="preserve"> en toon leaderboard.</w:t>
             </w:r>
           </w:p>
         </w:tc>
@@ -6007,11 +6575,19 @@
                 <w:lang w:val="en-US"/>
               </w:rPr>
             </w:pPr>
+            <w:proofErr w:type="spellStart"/>
             <w:r>
               <w:rPr>
                 <w:lang w:val="en-US"/>
               </w:rPr>
-              <w:t>Titel: “My best run ever!”</w:t>
+              <w:t>Titel</w:t>
+            </w:r>
+            <w:proofErr w:type="spellEnd"/>
+            <w:r>
+              <w:rPr>
+                <w:lang w:val="en-US"/>
+              </w:rPr>
+              <w:t>: “My best run ever!”</w:t>
             </w:r>
           </w:p>
           <w:p>
@@ -6024,7 +6600,21 @@
               <w:rPr>
                 <w:lang w:val="en-US"/>
               </w:rPr>
-              <w:t>Information: “(meer dan 5000 characters)”</w:t>
+              <w:t>Information: “(</w:t>
+            </w:r>
+            <w:proofErr w:type="spellStart"/>
+            <w:r>
+              <w:rPr>
+                <w:lang w:val="en-US"/>
+              </w:rPr>
+              <w:t>meer</w:t>
+            </w:r>
+            <w:proofErr w:type="spellEnd"/>
+            <w:r>
+              <w:rPr>
+                <w:lang w:val="en-US"/>
+              </w:rPr>
+              <w:t xml:space="preserve"> dan 5000 characters)”</w:t>
             </w:r>
           </w:p>
         </w:tc>
@@ -6131,8 +6721,21 @@
             <w:tcW w:w="3260" w:type="dxa"/>
           </w:tcPr>
           <w:p>
-            <w:r>
-              <w:t>Comment toegevoegd in de database en toon de run pagina met nieuwe comment.</w:t>
+            <w:proofErr w:type="spellStart"/>
+            <w:r>
+              <w:t>Comment</w:t>
+            </w:r>
+            <w:proofErr w:type="spellEnd"/>
+            <w:r>
+              <w:t xml:space="preserve"> toegevoegd in de database en toon de run pagina met nieuwe </w:t>
+            </w:r>
+            <w:proofErr w:type="spellStart"/>
+            <w:r>
+              <w:t>comment</w:t>
+            </w:r>
+            <w:proofErr w:type="spellEnd"/>
+            <w:r>
+              <w:t>.</w:t>
             </w:r>
           </w:p>
         </w:tc>
@@ -6293,7 +6896,23 @@
           </w:tcPr>
           <w:p>
             <w:r>
-              <w:t>Run active wordt naar true gezet en run wordt getoond.</w:t>
+              <w:t xml:space="preserve">Run </w:t>
+            </w:r>
+            <w:proofErr w:type="spellStart"/>
+            <w:r>
+              <w:t>active</w:t>
+            </w:r>
+            <w:proofErr w:type="spellEnd"/>
+            <w:r>
+              <w:t xml:space="preserve"> wordt naar </w:t>
+            </w:r>
+            <w:proofErr w:type="spellStart"/>
+            <w:r>
+              <w:t>true</w:t>
+            </w:r>
+            <w:proofErr w:type="spellEnd"/>
+            <w:r>
+              <w:t xml:space="preserve"> gezet en run wordt getoond.</w:t>
             </w:r>
           </w:p>
         </w:tc>
@@ -6381,8 +7000,13 @@
           </w:tcPr>
           <w:p>
             <w:r>
-              <w:t>Niet admin</w:t>
-            </w:r>
+              <w:t xml:space="preserve">Niet </w:t>
+            </w:r>
+            <w:proofErr w:type="spellStart"/>
+            <w:r>
+              <w:t>admin</w:t>
+            </w:r>
+            <w:proofErr w:type="spellEnd"/>
           </w:p>
         </w:tc>
         <w:tc>
@@ -6399,7 +7023,7 @@
     </w:tbl>
     <w:p>
       <w:pPr>
-        <w:pStyle w:val="Heading1"/>
+        <w:pStyle w:val="Kop1"/>
       </w:pPr>
       <w:bookmarkStart w:id="21" w:name="_Toc73620398"/>
       <w:bookmarkEnd w:id="20"/>
@@ -6411,7 +7035,7 @@
     </w:p>
     <w:p>
       <w:pPr>
-        <w:pStyle w:val="Heading2"/>
+        <w:pStyle w:val="Kop2"/>
       </w:pPr>
       <w:bookmarkStart w:id="22" w:name="_Toc73620399"/>
       <w:r>
@@ -6481,7 +7105,7 @@
     </w:p>
     <w:p>
       <w:pPr>
-        <w:pStyle w:val="Heading2"/>
+        <w:pStyle w:val="Kop2"/>
       </w:pPr>
       <w:bookmarkStart w:id="23" w:name="_Toc73620400"/>
       <w:r>
@@ -6494,7 +7118,15 @@
     </w:p>
     <w:p>
       <w:r>
-        <w:t>Na het maken van het MVP van het web systeem zijn er visuele beelden toonbaar van hoe het er allemaal uit komt te zien.</w:t>
+        <w:t xml:space="preserve">Na het maken van het MVP van het </w:t>
+      </w:r>
+      <w:proofErr w:type="gramStart"/>
+      <w:r>
+        <w:t>web systeem</w:t>
+      </w:r>
+      <w:proofErr w:type="gramEnd"/>
+      <w:r>
+        <w:t xml:space="preserve"> zijn er visuele beelden toonbaar van hoe het er allemaal uit komt te zien.</w:t>
       </w:r>
     </w:p>
     <w:p>
@@ -6552,7 +7184,15 @@
     </w:p>
     <w:p>
       <w:r>
-        <w:t>Ook is er voor de administratoren een Data management tab waarin ze dus alle data kunnen aanpassen zoals hieronder een voorbeeld van.</w:t>
+        <w:t xml:space="preserve">Ook is er voor de administratoren een </w:t>
+      </w:r>
+      <w:proofErr w:type="gramStart"/>
+      <w:r>
+        <w:t>Data management</w:t>
+      </w:r>
+      <w:proofErr w:type="gramEnd"/>
+      <w:r>
+        <w:t xml:space="preserve"> tab waarin ze dus alle data kunnen aanpassen zoals hieronder een voorbeeld van.</w:t>
       </w:r>
     </w:p>
     <w:p>
@@ -9759,16 +10399,16 @@
     <w:lsdException w:name="Unresolved Mention" w:semiHidden="1" w:unhideWhenUsed="1"/>
     <w:lsdException w:name="Smart Link" w:semiHidden="1" w:unhideWhenUsed="1"/>
   </w:latentStyles>
-  <w:style w:type="paragraph" w:default="1" w:styleId="Normal">
+  <w:style w:type="paragraph" w:default="1" w:styleId="Standaard">
     <w:name w:val="Normal"/>
     <w:qFormat/>
     <w:rsid w:val="002B70E0"/>
   </w:style>
-  <w:style w:type="paragraph" w:styleId="Heading1">
+  <w:style w:type="paragraph" w:styleId="Kop1">
     <w:name w:val="heading 1"/>
-    <w:basedOn w:val="Normal"/>
-    <w:next w:val="Normal"/>
-    <w:link w:val="Heading1Char"/>
+    <w:basedOn w:val="Standaard"/>
+    <w:next w:val="Standaard"/>
+    <w:link w:val="Kop1Char"/>
     <w:uiPriority w:val="9"/>
     <w:qFormat/>
     <w:rsid w:val="00AD49F1"/>
@@ -9785,11 +10425,11 @@
       <w:szCs w:val="32"/>
     </w:rPr>
   </w:style>
-  <w:style w:type="paragraph" w:styleId="Heading2">
+  <w:style w:type="paragraph" w:styleId="Kop2">
     <w:name w:val="heading 2"/>
-    <w:basedOn w:val="Normal"/>
-    <w:next w:val="Normal"/>
-    <w:link w:val="Heading2Char"/>
+    <w:basedOn w:val="Standaard"/>
+    <w:next w:val="Standaard"/>
+    <w:link w:val="Kop2Char"/>
     <w:uiPriority w:val="9"/>
     <w:unhideWhenUsed/>
     <w:qFormat/>
@@ -9807,13 +10447,13 @@
       <w:szCs w:val="26"/>
     </w:rPr>
   </w:style>
-  <w:style w:type="character" w:default="1" w:styleId="DefaultParagraphFont">
+  <w:style w:type="character" w:default="1" w:styleId="Standaardalinea-lettertype">
     <w:name w:val="Default Paragraph Font"/>
     <w:uiPriority w:val="1"/>
     <w:semiHidden/>
     <w:unhideWhenUsed/>
   </w:style>
-  <w:style w:type="table" w:default="1" w:styleId="TableNormal">
+  <w:style w:type="table" w:default="1" w:styleId="Standaardtabel">
     <w:name w:val="Normal Table"/>
     <w:uiPriority w:val="99"/>
     <w:semiHidden/>
@@ -9828,16 +10468,16 @@
       </w:tblCellMar>
     </w:tblPr>
   </w:style>
-  <w:style w:type="numbering" w:default="1" w:styleId="NoList">
+  <w:style w:type="numbering" w:default="1" w:styleId="Geenlijst">
     <w:name w:val="No List"/>
     <w:uiPriority w:val="99"/>
     <w:semiHidden/>
     <w:unhideWhenUsed/>
   </w:style>
-  <w:style w:type="character" w:customStyle="1" w:styleId="Heading1Char">
-    <w:name w:val="Heading 1 Char"/>
-    <w:basedOn w:val="DefaultParagraphFont"/>
-    <w:link w:val="Heading1"/>
+  <w:style w:type="character" w:customStyle="1" w:styleId="Kop1Char">
+    <w:name w:val="Kop 1 Char"/>
+    <w:basedOn w:val="Standaardalinea-lettertype"/>
+    <w:link w:val="Kop1"/>
     <w:uiPriority w:val="9"/>
     <w:rsid w:val="00AD49F1"/>
     <w:rPr>
@@ -9847,10 +10487,10 @@
       <w:szCs w:val="32"/>
     </w:rPr>
   </w:style>
-  <w:style w:type="character" w:customStyle="1" w:styleId="Heading2Char">
-    <w:name w:val="Heading 2 Char"/>
-    <w:basedOn w:val="DefaultParagraphFont"/>
-    <w:link w:val="Heading2"/>
+  <w:style w:type="character" w:customStyle="1" w:styleId="Kop2Char">
+    <w:name w:val="Kop 2 Char"/>
+    <w:basedOn w:val="Standaardalinea-lettertype"/>
+    <w:link w:val="Kop2"/>
     <w:uiPriority w:val="9"/>
     <w:rsid w:val="00AD49F1"/>
     <w:rPr>
@@ -9860,9 +10500,9 @@
       <w:szCs w:val="26"/>
     </w:rPr>
   </w:style>
-  <w:style w:type="paragraph" w:styleId="ListParagraph">
+  <w:style w:type="paragraph" w:styleId="Lijstalinea">
     <w:name w:val="List Paragraph"/>
-    <w:basedOn w:val="Normal"/>
+    <w:basedOn w:val="Standaard"/>
     <w:uiPriority w:val="34"/>
     <w:qFormat/>
     <w:rsid w:val="00AD49F1"/>
@@ -9871,11 +10511,11 @@
       <w:contextualSpacing/>
     </w:pPr>
   </w:style>
-  <w:style w:type="paragraph" w:styleId="Title">
+  <w:style w:type="paragraph" w:styleId="Titel">
     <w:name w:val="Title"/>
-    <w:basedOn w:val="Normal"/>
-    <w:next w:val="Normal"/>
-    <w:link w:val="TitleChar"/>
+    <w:basedOn w:val="Standaard"/>
+    <w:next w:val="Standaard"/>
+    <w:link w:val="TitelChar"/>
     <w:uiPriority w:val="10"/>
     <w:qFormat/>
     <w:rsid w:val="00AD49F1"/>
@@ -9891,10 +10531,10 @@
       <w:szCs w:val="56"/>
     </w:rPr>
   </w:style>
-  <w:style w:type="character" w:customStyle="1" w:styleId="TitleChar">
-    <w:name w:val="Title Char"/>
-    <w:basedOn w:val="DefaultParagraphFont"/>
-    <w:link w:val="Title"/>
+  <w:style w:type="character" w:customStyle="1" w:styleId="TitelChar">
+    <w:name w:val="Titel Char"/>
+    <w:basedOn w:val="Standaardalinea-lettertype"/>
+    <w:link w:val="Titel"/>
     <w:uiPriority w:val="10"/>
     <w:rsid w:val="00AD49F1"/>
     <w:rPr>
@@ -9905,10 +10545,10 @@
       <w:szCs w:val="56"/>
     </w:rPr>
   </w:style>
-  <w:style w:type="paragraph" w:styleId="TOCHeading">
+  <w:style w:type="paragraph" w:styleId="Kopvaninhoudsopgave">
     <w:name w:val="TOC Heading"/>
-    <w:basedOn w:val="Heading1"/>
-    <w:next w:val="Normal"/>
+    <w:basedOn w:val="Kop1"/>
+    <w:next w:val="Standaard"/>
     <w:uiPriority w:val="39"/>
     <w:unhideWhenUsed/>
     <w:qFormat/>
@@ -9920,10 +10560,10 @@
       <w:lang w:eastAsia="nl-NL"/>
     </w:rPr>
   </w:style>
-  <w:style w:type="paragraph" w:styleId="TOC2">
+  <w:style w:type="paragraph" w:styleId="Inhopg2">
     <w:name w:val="toc 2"/>
-    <w:basedOn w:val="Normal"/>
-    <w:next w:val="Normal"/>
+    <w:basedOn w:val="Standaard"/>
+    <w:next w:val="Standaard"/>
     <w:autoRedefine/>
     <w:uiPriority w:val="39"/>
     <w:unhideWhenUsed/>
@@ -9935,7 +10575,7 @@
   </w:style>
   <w:style w:type="character" w:styleId="Hyperlink">
     <w:name w:val="Hyperlink"/>
-    <w:basedOn w:val="DefaultParagraphFont"/>
+    <w:basedOn w:val="Standaardalinea-lettertype"/>
     <w:uiPriority w:val="99"/>
     <w:unhideWhenUsed/>
     <w:rsid w:val="00AD49F1"/>
@@ -9944,10 +10584,10 @@
       <w:u w:val="single"/>
     </w:rPr>
   </w:style>
-  <w:style w:type="paragraph" w:styleId="TOC1">
+  <w:style w:type="paragraph" w:styleId="Inhopg1">
     <w:name w:val="toc 1"/>
-    <w:basedOn w:val="Normal"/>
-    <w:next w:val="Normal"/>
+    <w:basedOn w:val="Standaard"/>
+    <w:next w:val="Standaard"/>
     <w:autoRedefine/>
     <w:uiPriority w:val="39"/>
     <w:unhideWhenUsed/>
@@ -9956,9 +10596,9 @@
       <w:spacing w:after="100"/>
     </w:pPr>
   </w:style>
-  <w:style w:type="table" w:styleId="TableGrid">
+  <w:style w:type="table" w:styleId="Tabelraster">
     <w:name w:val="Table Grid"/>
-    <w:basedOn w:val="TableNormal"/>
+    <w:basedOn w:val="Standaardtabel"/>
     <w:uiPriority w:val="39"/>
     <w:rsid w:val="00103E08"/>
     <w:pPr>
